--- a/爬虫工具/爬虫文档.docx
+++ b/爬虫工具/爬虫文档.docx
@@ -55,13 +55,13 @@
           <w:r>
             <w:fldChar w:fldCharType="separate"/>
           </w:r>
-          <w:hyperlink w:anchor="_Toc29545461" w:history="1">
+          <w:hyperlink w:anchor="_Toc39134166" w:history="1">
             <w:r>
               <w:rPr>
                 <w:rStyle w:val="a4"/>
                 <w:noProof/>
               </w:rPr>
-              <w:t>腾讯视频弹幕爬虫</w:t>
+              <w:t>腾讯视频弹幕爬虫（多功能版：腾讯弹幕爬虫.py）</w:t>
             </w:r>
             <w:r>
               <w:rPr>
@@ -82,7 +82,7 @@
                 <w:noProof/>
                 <w:webHidden/>
               </w:rPr>
-              <w:instrText xml:space="preserve"> PAGEREF _Toc29545461 \h </w:instrText>
+              <w:instrText xml:space="preserve"> PAGEREF _Toc39134166 \h </w:instrText>
             </w:r>
             <w:r>
               <w:rPr>
@@ -123,13 +123,13 @@
               <w:noProof/>
             </w:rPr>
           </w:pPr>
-          <w:hyperlink w:anchor="_Toc29545462" w:history="1">
+          <w:hyperlink w:anchor="_Toc39134167" w:history="1">
             <w:r>
               <w:rPr>
                 <w:rStyle w:val="a4"/>
                 <w:noProof/>
               </w:rPr>
-              <w:t>爱奇艺视频弹幕爬虫</w:t>
+              <w:t>腾讯视频弹幕爬虫（URL版：腾讯弹幕爬虫_使用版.py）</w:t>
             </w:r>
             <w:r>
               <w:rPr>
@@ -150,7 +150,7 @@
                 <w:noProof/>
                 <w:webHidden/>
               </w:rPr>
-              <w:instrText xml:space="preserve"> PAGEREF _Toc29545462 \h </w:instrText>
+              <w:instrText xml:space="preserve"> PAGEREF _Toc39134167 \h </w:instrText>
             </w:r>
             <w:r>
               <w:rPr>
@@ -191,13 +191,13 @@
               <w:noProof/>
             </w:rPr>
           </w:pPr>
-          <w:hyperlink w:anchor="_Toc29545463" w:history="1">
+          <w:hyperlink w:anchor="_Toc39134168" w:history="1">
             <w:r>
               <w:rPr>
                 <w:rStyle w:val="a4"/>
                 <w:noProof/>
               </w:rPr>
-              <w:t>微博爬虫</w:t>
+              <w:t>爱奇艺视频弹幕爬虫（多功能版：爱奇艺弹幕爬虫.py）</w:t>
             </w:r>
             <w:r>
               <w:rPr>
@@ -218,7 +218,7 @@
                 <w:noProof/>
                 <w:webHidden/>
               </w:rPr>
-              <w:instrText xml:space="preserve"> PAGEREF _Toc29545463 \h </w:instrText>
+              <w:instrText xml:space="preserve"> PAGEREF _Toc39134168 \h </w:instrText>
             </w:r>
             <w:r>
               <w:rPr>
@@ -238,7 +238,7 @@
                 <w:noProof/>
                 <w:webHidden/>
               </w:rPr>
-              <w:t>7</w:t>
+              <w:t>6</w:t>
             </w:r>
             <w:r>
               <w:rPr>
@@ -259,13 +259,13 @@
               <w:noProof/>
             </w:rPr>
           </w:pPr>
-          <w:hyperlink w:anchor="_Toc29545464" w:history="1">
+          <w:hyperlink w:anchor="_Toc39134169" w:history="1">
             <w:r>
               <w:rPr>
                 <w:rStyle w:val="a4"/>
                 <w:noProof/>
               </w:rPr>
-              <w:t>知乎爬虫</w:t>
+              <w:t>爱奇艺视频弹幕爬虫（多功能版：爱奇艺弹幕爬虫.py）</w:t>
             </w:r>
             <w:r>
               <w:rPr>
@@ -286,7 +286,7 @@
                 <w:noProof/>
                 <w:webHidden/>
               </w:rPr>
-              <w:instrText xml:space="preserve"> PAGEREF _Toc29545464 \h </w:instrText>
+              <w:instrText xml:space="preserve"> PAGEREF _Toc39134169 \h </w:instrText>
             </w:r>
             <w:r>
               <w:rPr>
@@ -306,7 +306,7 @@
                 <w:noProof/>
                 <w:webHidden/>
               </w:rPr>
-              <w:t>14</w:t>
+              <w:t>8</w:t>
             </w:r>
             <w:r>
               <w:rPr>
@@ -327,13 +327,13 @@
               <w:noProof/>
             </w:rPr>
           </w:pPr>
-          <w:hyperlink w:anchor="_Toc29545465" w:history="1">
+          <w:hyperlink w:anchor="_Toc39134170" w:history="1">
             <w:r>
               <w:rPr>
                 <w:rStyle w:val="a4"/>
                 <w:noProof/>
               </w:rPr>
-              <w:t>百度贴吧爬虫</w:t>
+              <w:t>微博爬虫</w:t>
             </w:r>
             <w:r>
               <w:rPr>
@@ -354,7 +354,7 @@
                 <w:noProof/>
                 <w:webHidden/>
               </w:rPr>
-              <w:instrText xml:space="preserve"> PAGEREF _Toc29545465 \h </w:instrText>
+              <w:instrText xml:space="preserve"> PAGEREF _Toc39134170 \h </w:instrText>
             </w:r>
             <w:r>
               <w:rPr>
@@ -374,7 +374,7 @@
                 <w:noProof/>
                 <w:webHidden/>
               </w:rPr>
-              <w:t>15</w:t>
+              <w:t>9</w:t>
             </w:r>
             <w:r>
               <w:rPr>
@@ -395,13 +395,13 @@
               <w:noProof/>
             </w:rPr>
           </w:pPr>
-          <w:hyperlink w:anchor="_Toc29545466" w:history="1">
+          <w:hyperlink w:anchor="_Toc39134171" w:history="1">
             <w:r>
               <w:rPr>
                 <w:rStyle w:val="a4"/>
                 <w:noProof/>
               </w:rPr>
-              <w:t>大众点评爬虫</w:t>
+              <w:t>知乎爬虫</w:t>
             </w:r>
             <w:r>
               <w:rPr>
@@ -422,7 +422,7 @@
                 <w:noProof/>
                 <w:webHidden/>
               </w:rPr>
-              <w:instrText xml:space="preserve"> PAGEREF _Toc29545466 \h </w:instrText>
+              <w:instrText xml:space="preserve"> PAGEREF _Toc39134171 \h </w:instrText>
             </w:r>
             <w:r>
               <w:rPr>
@@ -463,12 +463,148 @@
               <w:noProof/>
             </w:rPr>
           </w:pPr>
-          <w:hyperlink w:anchor="_Toc29545467" w:history="1">
+          <w:hyperlink w:anchor="_Toc39134172" w:history="1">
             <w:r>
               <w:rPr>
                 <w:rStyle w:val="a4"/>
                 <w:noProof/>
               </w:rPr>
+              <w:t>百度贴吧爬虫</w:t>
+            </w:r>
+            <w:r>
+              <w:rPr>
+                <w:noProof/>
+                <w:webHidden/>
+              </w:rPr>
+              <w:tab/>
+            </w:r>
+            <w:r>
+              <w:rPr>
+                <w:noProof/>
+                <w:webHidden/>
+              </w:rPr>
+              <w:fldChar w:fldCharType="begin"/>
+            </w:r>
+            <w:r>
+              <w:rPr>
+                <w:noProof/>
+                <w:webHidden/>
+              </w:rPr>
+              <w:instrText xml:space="preserve"> PAGEREF _Toc39134172 \h </w:instrText>
+            </w:r>
+            <w:r>
+              <w:rPr>
+                <w:noProof/>
+                <w:webHidden/>
+              </w:rPr>
+            </w:r>
+            <w:r>
+              <w:rPr>
+                <w:noProof/>
+                <w:webHidden/>
+              </w:rPr>
+              <w:fldChar w:fldCharType="separate"/>
+            </w:r>
+            <w:r>
+              <w:rPr>
+                <w:noProof/>
+                <w:webHidden/>
+              </w:rPr>
+              <w:t>17</w:t>
+            </w:r>
+            <w:r>
+              <w:rPr>
+                <w:noProof/>
+                <w:webHidden/>
+              </w:rPr>
+              <w:fldChar w:fldCharType="end"/>
+            </w:r>
+          </w:hyperlink>
+        </w:p>
+        <w:p>
+          <w:pPr>
+            <w:pStyle w:val="TOC1"/>
+            <w:tabs>
+              <w:tab w:val="right" w:leader="dot" w:pos="8296"/>
+            </w:tabs>
+            <w:rPr>
+              <w:noProof/>
+            </w:rPr>
+          </w:pPr>
+          <w:hyperlink w:anchor="_Toc39134173" w:history="1">
+            <w:r>
+              <w:rPr>
+                <w:rStyle w:val="a4"/>
+                <w:noProof/>
+              </w:rPr>
+              <w:t>大众点评爬虫</w:t>
+            </w:r>
+            <w:r>
+              <w:rPr>
+                <w:noProof/>
+                <w:webHidden/>
+              </w:rPr>
+              <w:tab/>
+            </w:r>
+            <w:r>
+              <w:rPr>
+                <w:noProof/>
+                <w:webHidden/>
+              </w:rPr>
+              <w:fldChar w:fldCharType="begin"/>
+            </w:r>
+            <w:r>
+              <w:rPr>
+                <w:noProof/>
+                <w:webHidden/>
+              </w:rPr>
+              <w:instrText xml:space="preserve"> PAGEREF _Toc39134173 \h </w:instrText>
+            </w:r>
+            <w:r>
+              <w:rPr>
+                <w:noProof/>
+                <w:webHidden/>
+              </w:rPr>
+            </w:r>
+            <w:r>
+              <w:rPr>
+                <w:noProof/>
+                <w:webHidden/>
+              </w:rPr>
+              <w:fldChar w:fldCharType="separate"/>
+            </w:r>
+            <w:r>
+              <w:rPr>
+                <w:noProof/>
+                <w:webHidden/>
+              </w:rPr>
+              <w:t>18</w:t>
+            </w:r>
+            <w:r>
+              <w:rPr>
+                <w:noProof/>
+                <w:webHidden/>
+              </w:rPr>
+              <w:fldChar w:fldCharType="end"/>
+            </w:r>
+          </w:hyperlink>
+        </w:p>
+        <w:p>
+          <w:pPr>
+            <w:pStyle w:val="TOC1"/>
+            <w:tabs>
+              <w:tab w:val="right" w:leader="dot" w:pos="8296"/>
+            </w:tabs>
+            <w:rPr>
+              <w:noProof/>
+            </w:rPr>
+          </w:pPr>
+          <w:hyperlink w:anchor="_Toc39134174" w:history="1">
+            <w:r>
+              <w:rPr>
+                <w:rStyle w:val="a4"/>
+                <w:noProof/>
+              </w:rPr>
               <w:t>Bilibili爬虫</w:t>
             </w:r>
             <w:r>
@@ -490,7 +626,7 @@
                 <w:noProof/>
                 <w:webHidden/>
               </w:rPr>
-              <w:instrText xml:space="preserve"> PAGEREF _Toc29545467 \h </w:instrText>
+              <w:instrText xml:space="preserve"> PAGEREF _Toc39134174 \h </w:instrText>
             </w:r>
             <w:r>
               <w:rPr>
@@ -510,7 +646,7 @@
                 <w:noProof/>
                 <w:webHidden/>
               </w:rPr>
-              <w:t>17</w:t>
+              <w:t>19</w:t>
             </w:r>
             <w:r>
               <w:rPr>
@@ -555,15 +691,12 @@
         </w:rPr>
         <w:br w:type="page"/>
       </w:r>
-      <w:bookmarkStart w:id="0" w:name="_GoBack"/>
-      <w:bookmarkEnd w:id="0"/>
     </w:p>
     <w:p>
       <w:pPr>
         <w:pStyle w:val="1"/>
       </w:pPr>
-      <w:bookmarkStart w:id="1" w:name="_Toc29545461"/>
-      <w:proofErr w:type="gramStart"/>
+      <w:bookmarkStart w:id="0" w:name="_Toc39134166"/>
       <w:r>
         <w:rPr>
           <w:rFonts w:hint="eastAsia"/>
@@ -571,7 +704,6 @@
         <w:lastRenderedPageBreak/>
         <w:t>腾讯视频</w:t>
       </w:r>
-      <w:proofErr w:type="gramEnd"/>
       <w:r>
         <w:rPr>
           <w:rFonts w:hint="eastAsia"/>
@@ -584,7 +716,28 @@
         </w:rPr>
         <w:t>爬虫</w:t>
       </w:r>
-      <w:bookmarkEnd w:id="1"/>
+      <w:r>
+        <w:rPr>
+          <w:rFonts w:hint="eastAsia"/>
+        </w:rPr>
+        <w:t>（多功能版：</w:t>
+      </w:r>
+      <w:r>
+        <w:rPr>
+          <w:rFonts w:hint="eastAsia"/>
+        </w:rPr>
+        <w:t>腾讯弹幕爬虫</w:t>
+      </w:r>
+      <w:r>
+        <w:t>.py</w:t>
+      </w:r>
+      <w:r>
+        <w:rPr>
+          <w:rFonts w:hint="eastAsia"/>
+        </w:rPr>
+        <w:t>）</w:t>
+      </w:r>
+      <w:bookmarkEnd w:id="0"/>
     </w:p>
     <w:p>
       <w:pPr>
@@ -603,11 +756,6 @@
       </w:r>
     </w:p>
     <w:p>
-      <w:pPr>
-        <w:rPr>
-          <w:rFonts w:hint="eastAsia"/>
-        </w:rPr>
-      </w:pPr>
       <w:r>
         <w:rPr>
           <w:noProof/>
@@ -673,21 +821,7 @@
         <w:rPr>
           <w:rFonts w:hint="eastAsia"/>
         </w:rPr>
-        <w:t>在</w:t>
-      </w:r>
-      <w:proofErr w:type="spellStart"/>
-      <w:r>
-        <w:rPr>
-          <w:rFonts w:hint="eastAsia"/>
-        </w:rPr>
-        <w:t>cmd</w:t>
-      </w:r>
-      <w:proofErr w:type="spellEnd"/>
-      <w:r>
-        <w:rPr>
-          <w:rFonts w:hint="eastAsia"/>
-        </w:rPr>
-        <w:t>或python</w:t>
+        <w:t>在cmd或python</w:t>
       </w:r>
       <w:r>
         <w:t xml:space="preserve"> ide</w:t>
@@ -749,35 +883,7 @@
         <w:rPr>
           <w:rFonts w:hint="eastAsia"/>
         </w:rPr>
-        <w:t>根据提示输入信息，完成弹</w:t>
-      </w:r>
-      <w:proofErr w:type="gramStart"/>
-      <w:r>
-        <w:rPr>
-          <w:rFonts w:hint="eastAsia"/>
-        </w:rPr>
-        <w:t>幕爬取</w:t>
-      </w:r>
-      <w:proofErr w:type="gramEnd"/>
-      <w:r>
-        <w:rPr>
-          <w:rFonts w:hint="eastAsia"/>
-        </w:rPr>
-        <w:t>。</w:t>
-      </w:r>
-      <w:proofErr w:type="gramStart"/>
-      <w:r>
-        <w:rPr>
-          <w:rFonts w:hint="eastAsia"/>
-        </w:rPr>
-        <w:t>爬取后</w:t>
-      </w:r>
-      <w:proofErr w:type="gramEnd"/>
-      <w:r>
-        <w:rPr>
-          <w:rFonts w:hint="eastAsia"/>
-        </w:rPr>
-        <w:t>的数据存储在MongoDB中。</w:t>
+        <w:t>根据提示输入信息，完成弹幕爬取。爬取后的数据存储在MongoDB中。</w:t>
       </w:r>
     </w:p>
     <w:p/>
@@ -810,21 +916,7 @@
         <w:rPr>
           <w:rFonts w:hint="eastAsia"/>
         </w:rPr>
-        <w:t>根据</w:t>
-      </w:r>
-      <w:proofErr w:type="gramStart"/>
-      <w:r>
-        <w:rPr>
-          <w:rFonts w:hint="eastAsia"/>
-        </w:rPr>
-        <w:t>关键字爬取所有</w:t>
-      </w:r>
-      <w:proofErr w:type="gramEnd"/>
-      <w:r>
-        <w:rPr>
-          <w:rFonts w:hint="eastAsia"/>
-        </w:rPr>
-        <w:t>相关视频的弹幕</w:t>
+        <w:t>根据关键字爬取所有相关视频的弹幕</w:t>
       </w:r>
     </w:p>
     <w:p>
@@ -957,15 +1049,7 @@
         <w:t>根据该系列的</w:t>
       </w:r>
       <w:r>
-        <w:t>lid</w:t>
-      </w:r>
-      <w:proofErr w:type="gramStart"/>
-      <w:r>
-        <w:t>爬取所有</w:t>
-      </w:r>
-      <w:proofErr w:type="gramEnd"/>
-      <w:r>
-        <w:t>相关视频的弹幕</w:t>
+        <w:t>lid爬取所有相关视频的弹幕</w:t>
       </w:r>
     </w:p>
     <w:p>
@@ -988,35 +1072,7 @@
         <w:rPr>
           <w:rFonts w:hint="eastAsia"/>
         </w:rPr>
-        <w:t>所谓系列lid，即一个可以识别剧</w:t>
-      </w:r>
-      <w:proofErr w:type="gramStart"/>
-      <w:r>
-        <w:rPr>
-          <w:rFonts w:hint="eastAsia"/>
-        </w:rPr>
-        <w:t>集系列</w:t>
-      </w:r>
-      <w:proofErr w:type="gramEnd"/>
-      <w:r>
-        <w:rPr>
-          <w:rFonts w:hint="eastAsia"/>
-        </w:rPr>
-        <w:t>的lid。通过该lid，程序可以把该系列的所有视频的</w:t>
-      </w:r>
-      <w:proofErr w:type="gramStart"/>
-      <w:r>
-        <w:rPr>
-          <w:rFonts w:hint="eastAsia"/>
-        </w:rPr>
-        <w:t>弹幕抓下来</w:t>
-      </w:r>
-      <w:proofErr w:type="gramEnd"/>
-      <w:r>
-        <w:rPr>
-          <w:rFonts w:hint="eastAsia"/>
-        </w:rPr>
-        <w:t>。</w:t>
+        <w:t>所谓系列lid，即一个可以识别剧集系列的lid。通过该lid，程序可以把该系列的所有视频的弹幕抓下来。</w:t>
       </w:r>
     </w:p>
     <w:p>
@@ -1149,21 +1205,7 @@
         <w:rPr>
           <w:rFonts w:hint="eastAsia"/>
         </w:rPr>
-        <w:t>此时，开发</w:t>
-      </w:r>
-      <w:proofErr w:type="gramStart"/>
-      <w:r>
-        <w:rPr>
-          <w:rFonts w:hint="eastAsia"/>
-        </w:rPr>
-        <w:t>者工具</w:t>
-      </w:r>
-      <w:proofErr w:type="gramEnd"/>
-      <w:r>
-        <w:rPr>
-          <w:rFonts w:hint="eastAsia"/>
-        </w:rPr>
-        <w:t>会显示网页源代码，如下图。</w:t>
+        <w:t>此时，开发者工具会显示网页源代码，如下图。</w:t>
       </w:r>
     </w:p>
     <w:p>
@@ -1221,53 +1263,26 @@
         </w:rPr>
         <w:t>其中，lid为</w:t>
       </w:r>
-      <w:r>
-        <w:fldChar w:fldCharType="begin"/>
-      </w:r>
-      <w:r>
-        <w:instrText xml:space="preserve"> HYPERLINK "https://v.qq.com/detail/8/xxxxx.html" </w:instrText>
-      </w:r>
-      <w:r>
-        <w:fldChar w:fldCharType="separate"/>
-      </w:r>
-      <w:r>
-        <w:rPr>
-          <w:rStyle w:val="a4"/>
-          <w:rFonts w:hint="eastAsia"/>
-        </w:rPr>
-        <w:t>https</w:t>
-      </w:r>
-      <w:r>
-        <w:rPr>
-          <w:rStyle w:val="a4"/>
-        </w:rPr>
-        <w:t>://v.qq.com/detail/8/xxxxx.html</w:t>
-      </w:r>
-      <w:r>
-        <w:rPr>
-          <w:rStyle w:val="a4"/>
-        </w:rPr>
-        <w:fldChar w:fldCharType="end"/>
-      </w:r>
-      <w:r>
-        <w:rPr>
-          <w:rFonts w:hint="eastAsia"/>
-        </w:rPr>
-        <w:t>中的</w:t>
-      </w:r>
-      <w:proofErr w:type="spellStart"/>
-      <w:r>
-        <w:rPr>
-          <w:rFonts w:hint="eastAsia"/>
-        </w:rPr>
-        <w:t>xxxxx</w:t>
-      </w:r>
-      <w:proofErr w:type="spellEnd"/>
-      <w:r>
-        <w:rPr>
-          <w:rFonts w:hint="eastAsia"/>
-        </w:rPr>
-        <w:t>。</w:t>
+      <w:hyperlink r:id="rId13" w:history="1">
+        <w:r>
+          <w:rPr>
+            <w:rStyle w:val="a4"/>
+            <w:rFonts w:hint="eastAsia"/>
+          </w:rPr>
+          <w:t>https</w:t>
+        </w:r>
+        <w:r>
+          <w:rPr>
+            <w:rStyle w:val="a4"/>
+          </w:rPr>
+          <w:t>://v.qq.com/detail/8/xxxxx.html</w:t>
+        </w:r>
+      </w:hyperlink>
+      <w:r>
+        <w:rPr>
+          <w:rFonts w:hint="eastAsia"/>
+        </w:rPr>
+        <w:t>中的xxxxx。</w:t>
       </w:r>
     </w:p>
     <w:p>
@@ -1283,132 +1298,6 @@
             <wp:extent cx="5274310" cy="927100"/>
             <wp:effectExtent l="0" t="0" r="2540" b="6350"/>
             <wp:docPr id="9" name="图片 9"/>
-            <wp:cNvGraphicFramePr>
-              <a:graphicFrameLocks xmlns:a="http://schemas.openxmlformats.org/drawingml/2006/main" noChangeAspect="1"/>
-            </wp:cNvGraphicFramePr>
-            <a:graphic xmlns:a="http://schemas.openxmlformats.org/drawingml/2006/main">
-              <a:graphicData uri="http://schemas.openxmlformats.org/drawingml/2006/picture">
-                <pic:pic xmlns:pic="http://schemas.openxmlformats.org/drawingml/2006/picture">
-                  <pic:nvPicPr>
-                    <pic:cNvPr id="1" name=""/>
-                    <pic:cNvPicPr/>
-                  </pic:nvPicPr>
-                  <pic:blipFill>
-                    <a:blip r:embed="rId13"/>
-                    <a:stretch>
-                      <a:fillRect/>
-                    </a:stretch>
-                  </pic:blipFill>
-                  <pic:spPr>
-                    <a:xfrm>
-                      <a:off x="0" y="0"/>
-                      <a:ext cx="5274310" cy="927100"/>
-                    </a:xfrm>
-                    <a:prstGeom prst="rect">
-                      <a:avLst/>
-                    </a:prstGeom>
-                  </pic:spPr>
-                </pic:pic>
-              </a:graphicData>
-            </a:graphic>
-          </wp:inline>
-        </w:drawing>
-      </w:r>
-    </w:p>
-    <w:p/>
-    <w:p>
-      <w:pPr>
-        <w:pStyle w:val="a3"/>
-        <w:numPr>
-          <w:ilvl w:val="0"/>
-          <w:numId w:val="3"/>
-        </w:numPr>
-        <w:ind w:firstLineChars="0"/>
-      </w:pPr>
-      <w:r>
-        <w:rPr>
-          <w:rFonts w:hint="eastAsia"/>
-        </w:rPr>
-        <w:t>根据该视频的</w:t>
-      </w:r>
-      <w:r>
-        <w:t>lid、</w:t>
-      </w:r>
-      <w:proofErr w:type="spellStart"/>
-      <w:r>
-        <w:t>cid</w:t>
-      </w:r>
-      <w:proofErr w:type="spellEnd"/>
-      <w:r>
-        <w:t>和vid爬取弹幕</w:t>
-      </w:r>
-    </w:p>
-    <w:p>
-      <w:pPr>
-        <w:ind w:left="360"/>
-      </w:pPr>
-      <w:r>
-        <w:rPr>
-          <w:rFonts w:hint="eastAsia"/>
-        </w:rPr>
-        <w:t>该功能可以获取单一视频的弹幕。</w:t>
-      </w:r>
-    </w:p>
-    <w:p>
-      <w:pPr>
-        <w:ind w:left="360"/>
-      </w:pPr>
-      <w:r>
-        <w:t>L</w:t>
-      </w:r>
-      <w:r>
-        <w:rPr>
-          <w:rFonts w:hint="eastAsia"/>
-        </w:rPr>
-        <w:t>id的获取方式请参照上文2。</w:t>
-      </w:r>
-    </w:p>
-    <w:p>
-      <w:pPr>
-        <w:ind w:left="360"/>
-      </w:pPr>
-      <w:proofErr w:type="spellStart"/>
-      <w:r>
-        <w:rPr>
-          <w:rFonts w:hint="eastAsia"/>
-        </w:rPr>
-        <w:t>cid</w:t>
-      </w:r>
-      <w:proofErr w:type="spellEnd"/>
-      <w:r>
-        <w:rPr>
-          <w:rFonts w:hint="eastAsia"/>
-        </w:rPr>
-        <w:t>和vid的获取方式首先也是需要打开开发者工具（F</w:t>
-      </w:r>
-      <w:r>
-        <w:t>12</w:t>
-      </w:r>
-      <w:r>
-        <w:rPr>
-          <w:rFonts w:hint="eastAsia"/>
-        </w:rPr>
-        <w:t>），再点击对应的视频标题。</w:t>
-      </w:r>
-    </w:p>
-    <w:p>
-      <w:pPr>
-        <w:ind w:left="360"/>
-      </w:pPr>
-      <w:r>
-        <w:rPr>
-          <w:noProof/>
-        </w:rPr>
-        <w:drawing>
-          <wp:inline distT="0" distB="0" distL="0" distR="0" wp14:anchorId="4BDC79E4" wp14:editId="643CFB3D">
-            <wp:extent cx="4495800" cy="1047750"/>
-            <wp:effectExtent l="0" t="0" r="0" b="0"/>
-            <wp:docPr id="7" name="图片 7"/>
             <wp:cNvGraphicFramePr>
               <a:graphicFrameLocks xmlns:a="http://schemas.openxmlformats.org/drawingml/2006/main" noChangeAspect="1"/>
             </wp:cNvGraphicFramePr>
@@ -1428,7 +1317,7 @@
                   <pic:spPr>
                     <a:xfrm>
                       <a:off x="0" y="0"/>
-                      <a:ext cx="4495800" cy="1047750"/>
+                      <a:ext cx="5274310" cy="927100"/>
                     </a:xfrm>
                     <a:prstGeom prst="rect">
                       <a:avLst/>
@@ -1441,6 +1330,26 @@
         </w:drawing>
       </w:r>
     </w:p>
+    <w:p/>
+    <w:p>
+      <w:pPr>
+        <w:pStyle w:val="a3"/>
+        <w:numPr>
+          <w:ilvl w:val="0"/>
+          <w:numId w:val="3"/>
+        </w:numPr>
+        <w:ind w:firstLineChars="0"/>
+      </w:pPr>
+      <w:r>
+        <w:rPr>
+          <w:rFonts w:hint="eastAsia"/>
+        </w:rPr>
+        <w:t>根据该视频的</w:t>
+      </w:r>
+      <w:r>
+        <w:t>lid、cid和vid爬取弹幕</w:t>
+      </w:r>
+    </w:p>
     <w:p>
       <w:pPr>
         <w:ind w:left="360"/>
@@ -1449,21 +1358,7 @@
         <w:rPr>
           <w:rFonts w:hint="eastAsia"/>
         </w:rPr>
-        <w:t>此时，开发</w:t>
-      </w:r>
-      <w:proofErr w:type="gramStart"/>
-      <w:r>
-        <w:rPr>
-          <w:rFonts w:hint="eastAsia"/>
-        </w:rPr>
-        <w:t>者工具</w:t>
-      </w:r>
-      <w:proofErr w:type="gramEnd"/>
-      <w:r>
-        <w:rPr>
-          <w:rFonts w:hint="eastAsia"/>
-        </w:rPr>
-        <w:t>显示如下。</w:t>
+        <w:t>该功能可以获取单一视频的弹幕。</w:t>
       </w:r>
     </w:p>
     <w:p>
@@ -1471,14 +1366,48 @@
         <w:ind w:left="360"/>
       </w:pPr>
       <w:r>
+        <w:t>L</w:t>
+      </w:r>
+      <w:r>
+        <w:rPr>
+          <w:rFonts w:hint="eastAsia"/>
+        </w:rPr>
+        <w:t>id的获取方式请参照上文2。</w:t>
+      </w:r>
+    </w:p>
+    <w:p>
+      <w:pPr>
+        <w:ind w:left="360"/>
+      </w:pPr>
+      <w:r>
+        <w:rPr>
+          <w:rFonts w:hint="eastAsia"/>
+        </w:rPr>
+        <w:t>cid和vid的获取方式首先也是需要打开开发者工具（F</w:t>
+      </w:r>
+      <w:r>
+        <w:t>12</w:t>
+      </w:r>
+      <w:r>
+        <w:rPr>
+          <w:rFonts w:hint="eastAsia"/>
+        </w:rPr>
+        <w:t>），再点击对应的视频标题。</w:t>
+      </w:r>
+    </w:p>
+    <w:p>
+      <w:pPr>
+        <w:ind w:left="360"/>
+      </w:pPr>
+      <w:r>
         <w:rPr>
           <w:noProof/>
         </w:rPr>
         <w:drawing>
-          <wp:inline distT="0" distB="0" distL="0" distR="0" wp14:anchorId="52B79932" wp14:editId="7EA5DAD7">
-            <wp:extent cx="9480926" cy="526211"/>
-            <wp:effectExtent l="0" t="0" r="0" b="7620"/>
-            <wp:docPr id="8" name="图片 8"/>
+          <wp:inline distT="0" distB="0" distL="0" distR="0" wp14:anchorId="4BDC79E4" wp14:editId="643CFB3D">
+            <wp:extent cx="4495800" cy="1047750"/>
+            <wp:effectExtent l="0" t="0" r="0" b="0"/>
+            <wp:docPr id="7" name="图片 7"/>
             <wp:cNvGraphicFramePr>
               <a:graphicFrameLocks xmlns:a="http://schemas.openxmlformats.org/drawingml/2006/main" noChangeAspect="1"/>
             </wp:cNvGraphicFramePr>
@@ -1498,7 +1427,7 @@
                   <pic:spPr>
                     <a:xfrm>
                       <a:off x="0" y="0"/>
-                      <a:ext cx="9994174" cy="554697"/>
+                      <a:ext cx="4495800" cy="1047750"/>
                     </a:xfrm>
                     <a:prstGeom prst="rect">
                       <a:avLst/>
@@ -1513,179 +1442,28 @@
     </w:p>
     <w:p>
       <w:pPr>
-        <w:ind w:firstLine="360"/>
-        <w:rPr>
-          <w:rFonts w:ascii="Consolas" w:hAnsi="Consolas" w:cs="Consolas" w:hint="eastAsia"/>
-          <w:color w:val="222222"/>
-          <w:shd w:val="clear" w:color="auto" w:fill="FFFFFF"/>
-        </w:rPr>
-      </w:pPr>
-      <w:proofErr w:type="spellStart"/>
-      <w:r>
-        <w:rPr>
-          <w:rFonts w:hint="eastAsia"/>
-        </w:rPr>
-        <w:t>cid</w:t>
-      </w:r>
-      <w:proofErr w:type="spellEnd"/>
-      <w:r>
-        <w:rPr>
-          <w:rFonts w:hint="eastAsia"/>
-        </w:rPr>
-        <w:t>和vid就在</w:t>
-      </w:r>
-      <w:r>
-        <w:fldChar w:fldCharType="begin"/>
-      </w:r>
-      <w:r>
-        <w:instrText xml:space="preserve"> HYPERLINK "https://v.qq.com/x/cover/xxxx.html?vid=yyyy" </w:instrText>
-      </w:r>
-      <w:r>
-        <w:fldChar w:fldCharType="separate"/>
-      </w:r>
-      <w:r>
-        <w:rPr>
-          <w:rStyle w:val="a4"/>
-          <w:rFonts w:ascii="Consolas" w:hAnsi="Consolas" w:cs="Consolas"/>
-          <w:shd w:val="clear" w:color="auto" w:fill="FFFFFF"/>
-        </w:rPr>
-        <w:t>https://v.qq.com/x/cover/xxxx.html?vid=yyyy</w:t>
-      </w:r>
-      <w:r>
-        <w:rPr>
-          <w:rStyle w:val="a4"/>
-          <w:rFonts w:ascii="Consolas" w:hAnsi="Consolas" w:cs="Consolas"/>
-          <w:shd w:val="clear" w:color="auto" w:fill="FFFFFF"/>
-        </w:rPr>
-        <w:fldChar w:fldCharType="end"/>
-      </w:r>
-      <w:r>
-        <w:rPr>
-          <w:rFonts w:ascii="Consolas" w:hAnsi="Consolas" w:cs="Consolas" w:hint="eastAsia"/>
-          <w:color w:val="222222"/>
-          <w:shd w:val="clear" w:color="auto" w:fill="FFFFFF"/>
-        </w:rPr>
-        <w:t>中，其中</w:t>
-      </w:r>
-      <w:proofErr w:type="spellStart"/>
-      <w:r>
-        <w:rPr>
-          <w:rFonts w:ascii="Consolas" w:hAnsi="Consolas" w:cs="Consolas" w:hint="eastAsia"/>
-          <w:color w:val="222222"/>
-          <w:shd w:val="clear" w:color="auto" w:fill="FFFFFF"/>
-        </w:rPr>
-        <w:t>cid</w:t>
-      </w:r>
-      <w:proofErr w:type="spellEnd"/>
-      <w:r>
-        <w:rPr>
-          <w:rFonts w:ascii="Consolas" w:hAnsi="Consolas" w:cs="Consolas" w:hint="eastAsia"/>
-          <w:color w:val="222222"/>
-          <w:shd w:val="clear" w:color="auto" w:fill="FFFFFF"/>
-        </w:rPr>
-        <w:t>为</w:t>
-      </w:r>
-      <w:proofErr w:type="spellStart"/>
-      <w:r>
-        <w:rPr>
-          <w:rFonts w:ascii="Consolas" w:hAnsi="Consolas" w:cs="Consolas" w:hint="eastAsia"/>
-          <w:color w:val="222222"/>
-          <w:shd w:val="clear" w:color="auto" w:fill="FFFFFF"/>
-        </w:rPr>
-        <w:t>xxxx</w:t>
-      </w:r>
-      <w:proofErr w:type="spellEnd"/>
-      <w:r>
-        <w:rPr>
-          <w:rFonts w:ascii="Consolas" w:hAnsi="Consolas" w:cs="Consolas" w:hint="eastAsia"/>
-          <w:color w:val="222222"/>
-          <w:shd w:val="clear" w:color="auto" w:fill="FFFFFF"/>
-        </w:rPr>
-        <w:t>，</w:t>
-      </w:r>
-      <w:r>
-        <w:rPr>
-          <w:rFonts w:ascii="Consolas" w:hAnsi="Consolas" w:cs="Consolas" w:hint="eastAsia"/>
-          <w:color w:val="222222"/>
-          <w:shd w:val="clear" w:color="auto" w:fill="FFFFFF"/>
-        </w:rPr>
-        <w:t>vid</w:t>
-      </w:r>
-      <w:r>
-        <w:rPr>
-          <w:rFonts w:ascii="Consolas" w:hAnsi="Consolas" w:cs="Consolas" w:hint="eastAsia"/>
-          <w:color w:val="222222"/>
-          <w:shd w:val="clear" w:color="auto" w:fill="FFFFFF"/>
-        </w:rPr>
-        <w:t>为</w:t>
-      </w:r>
-      <w:proofErr w:type="spellStart"/>
-      <w:r>
-        <w:rPr>
-          <w:rFonts w:ascii="Consolas" w:hAnsi="Consolas" w:cs="Consolas" w:hint="eastAsia"/>
-          <w:color w:val="222222"/>
-          <w:shd w:val="clear" w:color="auto" w:fill="FFFFFF"/>
-        </w:rPr>
-        <w:t>yyyy</w:t>
-      </w:r>
-      <w:proofErr w:type="spellEnd"/>
-      <w:r>
-        <w:rPr>
-          <w:rFonts w:ascii="Consolas" w:hAnsi="Consolas" w:cs="Consolas" w:hint="eastAsia"/>
-          <w:color w:val="222222"/>
-          <w:shd w:val="clear" w:color="auto" w:fill="FFFFFF"/>
-        </w:rPr>
-        <w:t>。</w:t>
-      </w:r>
-    </w:p>
-    <w:p>
-      <w:pPr>
-        <w:pStyle w:val="1"/>
-      </w:pPr>
-      <w:bookmarkStart w:id="2" w:name="_Toc29545462"/>
-      <w:proofErr w:type="gramStart"/>
-      <w:r>
-        <w:rPr>
-          <w:rFonts w:hint="eastAsia"/>
-        </w:rPr>
-        <w:lastRenderedPageBreak/>
-        <w:t>爱奇艺</w:t>
-      </w:r>
-      <w:proofErr w:type="gramEnd"/>
-      <w:r>
-        <w:rPr>
-          <w:rFonts w:hint="eastAsia"/>
-        </w:rPr>
-        <w:t>视频弹幕爬虫</w:t>
-      </w:r>
-      <w:bookmarkEnd w:id="2"/>
-    </w:p>
-    <w:p>
-      <w:pPr>
-        <w:pStyle w:val="a3"/>
-        <w:numPr>
-          <w:ilvl w:val="0"/>
-          <w:numId w:val="4"/>
-        </w:numPr>
-        <w:ind w:firstLineChars="0"/>
-      </w:pPr>
-      <w:r>
-        <w:rPr>
-          <w:rFonts w:hint="eastAsia"/>
-        </w:rPr>
-        <w:t>数据样例</w:t>
-      </w:r>
-    </w:p>
-    <w:p>
+        <w:ind w:left="360"/>
+      </w:pPr>
+      <w:r>
+        <w:rPr>
+          <w:rFonts w:hint="eastAsia"/>
+        </w:rPr>
+        <w:t>此时，开发者工具显示如下。</w:t>
+      </w:r>
+    </w:p>
+    <w:p>
+      <w:pPr>
+        <w:ind w:left="360"/>
+      </w:pPr>
       <w:r>
         <w:rPr>
           <w:noProof/>
         </w:rPr>
         <w:drawing>
-          <wp:inline distT="0" distB="0" distL="0" distR="0" wp14:anchorId="125A2410" wp14:editId="27263515">
-            <wp:extent cx="3800475" cy="2724150"/>
-            <wp:effectExtent l="0" t="0" r="9525" b="0"/>
-            <wp:docPr id="27" name="图片 27"/>
+          <wp:inline distT="0" distB="0" distL="0" distR="0" wp14:anchorId="52B79932" wp14:editId="7EA5DAD7">
+            <wp:extent cx="9480926" cy="526211"/>
+            <wp:effectExtent l="0" t="0" r="0" b="7620"/>
+            <wp:docPr id="8" name="图片 8"/>
             <wp:cNvGraphicFramePr>
               <a:graphicFrameLocks xmlns:a="http://schemas.openxmlformats.org/drawingml/2006/main" noChangeAspect="1"/>
             </wp:cNvGraphicFramePr>
@@ -1705,7 +1483,7 @@
                   <pic:spPr>
                     <a:xfrm>
                       <a:off x="0" y="0"/>
-                      <a:ext cx="3800475" cy="2724150"/>
+                      <a:ext cx="9994174" cy="554697"/>
                     </a:xfrm>
                     <a:prstGeom prst="rect">
                       <a:avLst/>
@@ -1720,51 +1498,190 @@
     </w:p>
     <w:p>
       <w:pPr>
-        <w:rPr>
-          <w:rFonts w:hint="eastAsia"/>
-        </w:rPr>
-      </w:pPr>
+        <w:ind w:firstLine="360"/>
+        <w:rPr>
+          <w:rFonts w:ascii="Consolas" w:hAnsi="Consolas" w:cs="Consolas"/>
+          <w:color w:val="222222"/>
+          <w:shd w:val="clear" w:color="auto" w:fill="FFFFFF"/>
+        </w:rPr>
+      </w:pPr>
+      <w:r>
+        <w:rPr>
+          <w:rFonts w:hint="eastAsia"/>
+        </w:rPr>
+        <w:t>cid和vid就在</w:t>
+      </w:r>
+      <w:hyperlink r:id="rId17" w:history="1">
+        <w:r>
+          <w:rPr>
+            <w:rStyle w:val="a4"/>
+            <w:rFonts w:ascii="Consolas" w:hAnsi="Consolas" w:cs="Consolas"/>
+            <w:shd w:val="clear" w:color="auto" w:fill="FFFFFF"/>
+          </w:rPr>
+          <w:t>https://v.qq.com/x/cover/xxxx.html?vid=yyyy</w:t>
+        </w:r>
+      </w:hyperlink>
+      <w:r>
+        <w:rPr>
+          <w:rFonts w:ascii="Consolas" w:hAnsi="Consolas" w:cs="Consolas" w:hint="eastAsia"/>
+          <w:color w:val="222222"/>
+          <w:shd w:val="clear" w:color="auto" w:fill="FFFFFF"/>
+        </w:rPr>
+        <w:t>中，其中</w:t>
+      </w:r>
+      <w:r>
+        <w:rPr>
+          <w:rFonts w:ascii="Consolas" w:hAnsi="Consolas" w:cs="Consolas" w:hint="eastAsia"/>
+          <w:color w:val="222222"/>
+          <w:shd w:val="clear" w:color="auto" w:fill="FFFFFF"/>
+        </w:rPr>
+        <w:t>cid</w:t>
+      </w:r>
+      <w:r>
+        <w:rPr>
+          <w:rFonts w:ascii="Consolas" w:hAnsi="Consolas" w:cs="Consolas" w:hint="eastAsia"/>
+          <w:color w:val="222222"/>
+          <w:shd w:val="clear" w:color="auto" w:fill="FFFFFF"/>
+        </w:rPr>
+        <w:t>为</w:t>
+      </w:r>
+      <w:r>
+        <w:rPr>
+          <w:rFonts w:ascii="Consolas" w:hAnsi="Consolas" w:cs="Consolas" w:hint="eastAsia"/>
+          <w:color w:val="222222"/>
+          <w:shd w:val="clear" w:color="auto" w:fill="FFFFFF"/>
+        </w:rPr>
+        <w:t>xxxx</w:t>
+      </w:r>
+      <w:r>
+        <w:rPr>
+          <w:rFonts w:ascii="Consolas" w:hAnsi="Consolas" w:cs="Consolas" w:hint="eastAsia"/>
+          <w:color w:val="222222"/>
+          <w:shd w:val="clear" w:color="auto" w:fill="FFFFFF"/>
+        </w:rPr>
+        <w:t>，</w:t>
+      </w:r>
+      <w:r>
+        <w:rPr>
+          <w:rFonts w:ascii="Consolas" w:hAnsi="Consolas" w:cs="Consolas" w:hint="eastAsia"/>
+          <w:color w:val="222222"/>
+          <w:shd w:val="clear" w:color="auto" w:fill="FFFFFF"/>
+        </w:rPr>
+        <w:t>vid</w:t>
+      </w:r>
+      <w:r>
+        <w:rPr>
+          <w:rFonts w:ascii="Consolas" w:hAnsi="Consolas" w:cs="Consolas" w:hint="eastAsia"/>
+          <w:color w:val="222222"/>
+          <w:shd w:val="clear" w:color="auto" w:fill="FFFFFF"/>
+        </w:rPr>
+        <w:t>为</w:t>
+      </w:r>
+      <w:r>
+        <w:rPr>
+          <w:rFonts w:ascii="Consolas" w:hAnsi="Consolas" w:cs="Consolas" w:hint="eastAsia"/>
+          <w:color w:val="222222"/>
+          <w:shd w:val="clear" w:color="auto" w:fill="FFFFFF"/>
+        </w:rPr>
+        <w:t>yyyy</w:t>
+      </w:r>
+      <w:r>
+        <w:rPr>
+          <w:rFonts w:ascii="Consolas" w:hAnsi="Consolas" w:cs="Consolas" w:hint="eastAsia"/>
+          <w:color w:val="222222"/>
+          <w:shd w:val="clear" w:color="auto" w:fill="FFFFFF"/>
+        </w:rPr>
+        <w:t>。</w:t>
+      </w:r>
+    </w:p>
+    <w:p>
+      <w:pPr>
+        <w:pStyle w:val="1"/>
+      </w:pPr>
+      <w:bookmarkStart w:id="1" w:name="_Toc39134167"/>
+      <w:r>
+        <w:rPr>
+          <w:rFonts w:hint="eastAsia"/>
+        </w:rPr>
+        <w:lastRenderedPageBreak/>
+        <w:t>腾讯视频弹幕爬虫（</w:t>
+      </w:r>
+      <w:r>
+        <w:rPr>
+          <w:rFonts w:hint="eastAsia"/>
+        </w:rPr>
+        <w:t>U</w:t>
+      </w:r>
+      <w:r>
+        <w:t>RL</w:t>
+      </w:r>
+      <w:r>
+        <w:rPr>
+          <w:rFonts w:hint="eastAsia"/>
+        </w:rPr>
+        <w:t>版：</w:t>
+      </w:r>
+      <w:r>
+        <w:rPr>
+          <w:rFonts w:hint="eastAsia"/>
+        </w:rPr>
+        <w:t>腾讯弹幕爬虫</w:t>
+      </w:r>
+      <w:r>
+        <w:t>_使用版.py</w:t>
+      </w:r>
+      <w:r>
+        <w:rPr>
+          <w:rFonts w:hint="eastAsia"/>
+        </w:rPr>
+        <w:t>）</w:t>
+      </w:r>
+      <w:bookmarkEnd w:id="1"/>
     </w:p>
     <w:p>
       <w:pPr>
         <w:pStyle w:val="a3"/>
+        <w:widowControl/>
         <w:numPr>
           <w:ilvl w:val="0"/>
-          <w:numId w:val="4"/>
+          <w:numId w:val="12"/>
         </w:numPr>
         <w:ind w:firstLineChars="0"/>
-      </w:pPr>
-      <w:r>
-        <w:rPr>
-          <w:rFonts w:hint="eastAsia"/>
-        </w:rPr>
-        <w:t>使用方法</w:t>
-      </w:r>
-    </w:p>
-    <w:p>
-      <w:pPr>
-        <w:ind w:left="420"/>
-      </w:pPr>
-      <w:r>
-        <w:rPr>
-          <w:rFonts w:hint="eastAsia"/>
-        </w:rPr>
-        <w:t>进入IDE，看到以下代码：</w:t>
-      </w:r>
-    </w:p>
-    <w:p>
-      <w:pPr>
-        <w:ind w:left="420"/>
-      </w:pPr>
-      <w:r>
-        <w:rPr>
-          <w:noProof/>
+        <w:jc w:val="left"/>
+        <w:rPr>
+          <w:rFonts w:ascii="Consolas" w:hAnsi="Consolas" w:cs="Consolas"/>
+          <w:color w:val="222222"/>
+          <w:shd w:val="clear" w:color="auto" w:fill="FFFFFF"/>
+        </w:rPr>
+      </w:pPr>
+      <w:r>
+        <w:rPr>
+          <w:rFonts w:ascii="Consolas" w:hAnsi="Consolas" w:cs="Consolas" w:hint="eastAsia"/>
+          <w:color w:val="222222"/>
+          <w:shd w:val="clear" w:color="auto" w:fill="FFFFFF"/>
+        </w:rPr>
+        <w:t>数据样例</w:t>
+      </w:r>
+    </w:p>
+    <w:p>
+      <w:pPr>
+        <w:widowControl/>
+        <w:jc w:val="left"/>
+        <w:rPr>
+          <w:rFonts w:ascii="Consolas" w:hAnsi="Consolas" w:cs="Consolas"/>
+          <w:color w:val="222222"/>
+          <w:shd w:val="clear" w:color="auto" w:fill="FFFFFF"/>
+        </w:rPr>
+      </w:pPr>
+      <w:r>
+        <w:rPr>
+          <w:rFonts w:hint="eastAsia"/>
         </w:rPr>
         <w:drawing>
-          <wp:inline distT="0" distB="0" distL="0" distR="0" wp14:anchorId="70D0C0DA" wp14:editId="13835A64">
-            <wp:extent cx="3676650" cy="1095375"/>
-            <wp:effectExtent l="0" t="0" r="0" b="9525"/>
-            <wp:docPr id="10" name="图片 10"/>
+          <wp:inline distT="0" distB="0" distL="0" distR="0" wp14:anchorId="67E70CE3" wp14:editId="4FDE233F">
+            <wp:extent cx="5274310" cy="687070"/>
+            <wp:effectExtent l="0" t="0" r="2540" b="0"/>
+            <wp:docPr id="28" name="图片 28"/>
             <wp:cNvGraphicFramePr>
               <a:graphicFrameLocks xmlns:a="http://schemas.openxmlformats.org/drawingml/2006/main" noChangeAspect="1"/>
             </wp:cNvGraphicFramePr>
@@ -1772,23 +1689,36 @@
               <a:graphicData uri="http://schemas.openxmlformats.org/drawingml/2006/picture">
                 <pic:pic xmlns:pic="http://schemas.openxmlformats.org/drawingml/2006/picture">
                   <pic:nvPicPr>
-                    <pic:cNvPr id="1" name=""/>
-                    <pic:cNvPicPr/>
+                    <pic:cNvPr id="0" name="Picture 1"/>
+                    <pic:cNvPicPr>
+                      <a:picLocks noChangeAspect="1" noChangeArrowheads="1"/>
+                    </pic:cNvPicPr>
                   </pic:nvPicPr>
                   <pic:blipFill>
-                    <a:blip r:embed="rId17"/>
+                    <a:blip r:embed="rId18">
+                      <a:extLst>
+                        <a:ext uri="{28A0092B-C50C-407E-A947-70E740481C1C}">
+                          <a14:useLocalDpi xmlns:a14="http://schemas.microsoft.com/office/drawing/2010/main" val="0"/>
+                        </a:ext>
+                      </a:extLst>
+                    </a:blip>
+                    <a:srcRect/>
                     <a:stretch>
                       <a:fillRect/>
                     </a:stretch>
                   </pic:blipFill>
-                  <pic:spPr>
+                  <pic:spPr bwMode="auto">
                     <a:xfrm>
                       <a:off x="0" y="0"/>
-                      <a:ext cx="3676650" cy="1095375"/>
+                      <a:ext cx="5274310" cy="687070"/>
                     </a:xfrm>
                     <a:prstGeom prst="rect">
                       <a:avLst/>
                     </a:prstGeom>
+                    <a:noFill/>
+                    <a:ln>
+                      <a:noFill/>
+                    </a:ln>
                   </pic:spPr>
                 </pic:pic>
               </a:graphicData>
@@ -1798,205 +1728,112 @@
       </w:r>
     </w:p>
     <w:p>
-      <w:r>
-        <w:tab/>
-      </w:r>
-      <w:proofErr w:type="spellStart"/>
-      <w:r>
-        <w:t>craw_danmu_by_searchKey</w:t>
-      </w:r>
-      <w:proofErr w:type="spellEnd"/>
-      <w:r>
-        <w:t>("奇葩说")</w:t>
-      </w:r>
-      <w:r>
-        <w:rPr>
-          <w:rFonts w:hint="eastAsia"/>
-        </w:rPr>
-        <w:t>是通过</w:t>
-      </w:r>
-      <w:proofErr w:type="gramStart"/>
-      <w:r>
-        <w:rPr>
-          <w:rFonts w:hint="eastAsia"/>
-        </w:rPr>
-        <w:t>关键字爬取该</w:t>
-      </w:r>
-      <w:proofErr w:type="gramEnd"/>
-      <w:r>
-        <w:rPr>
-          <w:rFonts w:hint="eastAsia"/>
-        </w:rPr>
-        <w:t>系列所有视频的弹幕。</w:t>
-      </w:r>
-    </w:p>
-    <w:p>
-      <w:r>
-        <w:tab/>
-      </w:r>
-      <w:proofErr w:type="spellStart"/>
-      <w:r>
-        <w:t>craw_danmu_by_tvid</w:t>
-      </w:r>
-      <w:proofErr w:type="spellEnd"/>
-      <w:r>
-        <w:t>("奇葩说test", "9386529800")</w:t>
-      </w:r>
-      <w:r>
-        <w:rPr>
-          <w:rFonts w:hint="eastAsia"/>
-        </w:rPr>
-        <w:t>是通过视频名字（用于命名弹幕数据库）和视频id</w:t>
-      </w:r>
-      <w:proofErr w:type="gramStart"/>
-      <w:r>
-        <w:rPr>
-          <w:rFonts w:hint="eastAsia"/>
-        </w:rPr>
-        <w:t>来爬取该</w:t>
-      </w:r>
-      <w:proofErr w:type="gramEnd"/>
-      <w:r>
-        <w:rPr>
-          <w:rFonts w:hint="eastAsia"/>
-        </w:rPr>
-        <w:t>视频的弹幕。</w:t>
-      </w:r>
-    </w:p>
-    <w:p/>
+      <w:pPr>
+        <w:widowControl/>
+        <w:jc w:val="left"/>
+        <w:rPr>
+          <w:rFonts w:ascii="Consolas" w:hAnsi="Consolas" w:cs="Consolas"/>
+          <w:color w:val="222222"/>
+          <w:shd w:val="clear" w:color="auto" w:fill="FFFFFF"/>
+        </w:rPr>
+      </w:pPr>
+    </w:p>
     <w:p>
       <w:pPr>
         <w:pStyle w:val="a3"/>
+        <w:widowControl/>
         <w:numPr>
           <w:ilvl w:val="0"/>
-          <w:numId w:val="4"/>
+          <w:numId w:val="12"/>
         </w:numPr>
         <w:ind w:firstLineChars="0"/>
-      </w:pPr>
-      <w:r>
-        <w:rPr>
-          <w:rFonts w:hint="eastAsia"/>
-        </w:rPr>
-        <w:t>输入参数</w:t>
-      </w:r>
-    </w:p>
-    <w:p>
-      <w:pPr>
+        <w:jc w:val="left"/>
+        <w:rPr>
+          <w:rFonts w:ascii="Consolas" w:hAnsi="Consolas" w:cs="Consolas"/>
+          <w:color w:val="222222"/>
+          <w:shd w:val="clear" w:color="auto" w:fill="FFFFFF"/>
+        </w:rPr>
+      </w:pPr>
+      <w:r>
+        <w:rPr>
+          <w:rFonts w:ascii="Consolas" w:hAnsi="Consolas" w:cs="Consolas" w:hint="eastAsia"/>
+          <w:color w:val="222222"/>
+          <w:shd w:val="clear" w:color="auto" w:fill="FFFFFF"/>
+        </w:rPr>
+        <w:t>使用方法</w:t>
+      </w:r>
+    </w:p>
+    <w:p>
+      <w:pPr>
+        <w:widowControl/>
         <w:ind w:left="420"/>
-      </w:pPr>
-      <w:r>
-        <w:rPr>
-          <w:rFonts w:hint="eastAsia"/>
-        </w:rPr>
-        <w:t>视频id的获取方式为：</w:t>
-      </w:r>
-    </w:p>
-    <w:p>
-      <w:pPr>
-        <w:ind w:left="420"/>
-      </w:pPr>
-      <w:r>
-        <w:rPr>
-          <w:rFonts w:hint="eastAsia"/>
-        </w:rPr>
-        <w:t>进入视频页，点击鼠标右键，点击“查看网页源代码”</w:t>
-      </w:r>
-    </w:p>
-    <w:p>
-      <w:pPr>
-        <w:ind w:left="420"/>
+        <w:jc w:val="left"/>
+        <w:rPr>
+          <w:rFonts w:ascii="Consolas" w:hAnsi="Consolas" w:cs="Consolas" w:hint="eastAsia"/>
+          <w:color w:val="222222"/>
+          <w:shd w:val="clear" w:color="auto" w:fill="FFFFFF"/>
+        </w:rPr>
+      </w:pPr>
+      <w:r>
+        <w:rPr>
+          <w:rFonts w:ascii="Consolas" w:hAnsi="Consolas" w:cs="Consolas" w:hint="eastAsia"/>
+          <w:color w:val="222222"/>
+          <w:shd w:val="clear" w:color="auto" w:fill="FFFFFF"/>
+        </w:rPr>
+        <w:t>输入</w:t>
+      </w:r>
+      <w:r>
+        <w:rPr>
+          <w:rFonts w:ascii="Consolas" w:hAnsi="Consolas" w:cs="Consolas" w:hint="eastAsia"/>
+          <w:color w:val="222222"/>
+          <w:shd w:val="clear" w:color="auto" w:fill="FFFFFF"/>
+        </w:rPr>
+        <w:t>name</w:t>
+      </w:r>
+      <w:r>
+        <w:rPr>
+          <w:rFonts w:ascii="Consolas" w:hAnsi="Consolas" w:cs="Consolas" w:hint="eastAsia"/>
+          <w:color w:val="222222"/>
+          <w:shd w:val="clear" w:color="auto" w:fill="FFFFFF"/>
+        </w:rPr>
+        <w:t>和</w:t>
+      </w:r>
+      <w:r>
+        <w:rPr>
+          <w:rFonts w:ascii="Consolas" w:hAnsi="Consolas" w:cs="Consolas" w:hint="eastAsia"/>
+          <w:color w:val="222222"/>
+          <w:shd w:val="clear" w:color="auto" w:fill="FFFFFF"/>
+        </w:rPr>
+        <w:t>url</w:t>
+      </w:r>
+      <w:r>
+        <w:rPr>
+          <w:rFonts w:ascii="Consolas" w:hAnsi="Consolas" w:cs="Consolas" w:hint="eastAsia"/>
+          <w:color w:val="222222"/>
+          <w:shd w:val="clear" w:color="auto" w:fill="FFFFFF"/>
+        </w:rPr>
+        <w:t>。</w:t>
+      </w:r>
+    </w:p>
+    <w:p>
+      <w:pPr>
+        <w:widowControl/>
+        <w:jc w:val="left"/>
+        <w:rPr>
+          <w:rFonts w:ascii="Consolas" w:hAnsi="Consolas" w:cs="Consolas"/>
+          <w:color w:val="222222"/>
+          <w:shd w:val="clear" w:color="auto" w:fill="FFFFFF"/>
+        </w:rPr>
       </w:pPr>
       <w:r>
         <w:rPr>
           <w:noProof/>
         </w:rPr>
-        <w:lastRenderedPageBreak/>
         <w:drawing>
-          <wp:inline distT="0" distB="0" distL="0" distR="0" wp14:anchorId="48B772DF" wp14:editId="40BEB90B">
-            <wp:extent cx="3933825" cy="3057525"/>
-            <wp:effectExtent l="0" t="0" r="9525" b="9525"/>
-            <wp:docPr id="11" name="图片 11"/>
-            <wp:cNvGraphicFramePr>
-              <a:graphicFrameLocks xmlns:a="http://schemas.openxmlformats.org/drawingml/2006/main" noChangeAspect="1"/>
-            </wp:cNvGraphicFramePr>
-            <a:graphic xmlns:a="http://schemas.openxmlformats.org/drawingml/2006/main">
-              <a:graphicData uri="http://schemas.openxmlformats.org/drawingml/2006/picture">
-                <pic:pic xmlns:pic="http://schemas.openxmlformats.org/drawingml/2006/picture">
-                  <pic:nvPicPr>
-                    <pic:cNvPr id="1" name=""/>
-                    <pic:cNvPicPr/>
-                  </pic:nvPicPr>
-                  <pic:blipFill>
-                    <a:blip r:embed="rId18"/>
-                    <a:stretch>
-                      <a:fillRect/>
-                    </a:stretch>
-                  </pic:blipFill>
-                  <pic:spPr>
-                    <a:xfrm>
-                      <a:off x="0" y="0"/>
-                      <a:ext cx="3933825" cy="3057525"/>
-                    </a:xfrm>
-                    <a:prstGeom prst="rect">
-                      <a:avLst/>
-                    </a:prstGeom>
-                  </pic:spPr>
-                </pic:pic>
-              </a:graphicData>
-            </a:graphic>
-          </wp:inline>
-        </w:drawing>
-      </w:r>
-    </w:p>
-    <w:p>
-      <w:pPr>
-        <w:ind w:left="420"/>
-      </w:pPr>
-      <w:r>
-        <w:rPr>
-          <w:rFonts w:hint="eastAsia"/>
-        </w:rPr>
-        <w:t>进入源代码页面，按</w:t>
-      </w:r>
-      <w:proofErr w:type="spellStart"/>
-      <w:r>
-        <w:rPr>
-          <w:rFonts w:hint="eastAsia"/>
-        </w:rPr>
-        <w:t>ctrl</w:t>
-      </w:r>
-      <w:r>
-        <w:t>+f</w:t>
-      </w:r>
-      <w:proofErr w:type="spellEnd"/>
-      <w:r>
-        <w:rPr>
-          <w:rFonts w:hint="eastAsia"/>
-        </w:rPr>
-        <w:t>，打开搜索功能，并输入</w:t>
-      </w:r>
-      <w:proofErr w:type="spellStart"/>
-      <w:r>
-        <w:rPr>
-          <w:rFonts w:hint="eastAsia"/>
-        </w:rPr>
-        <w:t>tvid</w:t>
-      </w:r>
-      <w:proofErr w:type="spellEnd"/>
-    </w:p>
-    <w:p>
-      <w:pPr>
-        <w:ind w:left="420"/>
-      </w:pPr>
-      <w:r>
-        <w:rPr>
-          <w:noProof/>
-        </w:rPr>
-        <w:drawing>
-          <wp:inline distT="0" distB="0" distL="0" distR="0" wp14:anchorId="0BDA7F4C" wp14:editId="58523883">
-            <wp:extent cx="4191000" cy="962025"/>
-            <wp:effectExtent l="0" t="0" r="0" b="9525"/>
-            <wp:docPr id="12" name="图片 12"/>
+          <wp:inline distT="0" distB="0" distL="0" distR="0" wp14:anchorId="08011B23" wp14:editId="581C8CC8">
+            <wp:extent cx="5274310" cy="577850"/>
+            <wp:effectExtent l="0" t="0" r="2540" b="0"/>
+            <wp:docPr id="31" name="图片 31"/>
             <wp:cNvGraphicFramePr>
               <a:graphicFrameLocks xmlns:a="http://schemas.openxmlformats.org/drawingml/2006/main" noChangeAspect="1"/>
             </wp:cNvGraphicFramePr>
@@ -2016,7 +1853,7 @@
                   <pic:spPr>
                     <a:xfrm>
                       <a:off x="0" y="0"/>
-                      <a:ext cx="4191000" cy="962025"/>
+                      <a:ext cx="5274310" cy="577850"/>
                     </a:xfrm>
                     <a:prstGeom prst="rect">
                       <a:avLst/>
@@ -2031,42 +1868,92 @@
     </w:p>
     <w:p>
       <w:pPr>
-        <w:ind w:left="420"/>
-      </w:pPr>
-      <w:r>
-        <w:rPr>
-          <w:rFonts w:hint="eastAsia"/>
-        </w:rPr>
-        <w:t>找到</w:t>
-      </w:r>
-      <w:proofErr w:type="spellStart"/>
-      <w:r>
-        <w:rPr>
-          <w:rFonts w:hint="eastAsia"/>
-        </w:rPr>
-        <w:t>tvid</w:t>
-      </w:r>
-      <w:proofErr w:type="spellEnd"/>
-      <w:r>
-        <w:rPr>
-          <w:rFonts w:hint="eastAsia"/>
-        </w:rPr>
-        <w:t>。</w:t>
-      </w:r>
-    </w:p>
-    <w:p>
-      <w:pPr>
-        <w:ind w:left="420"/>
-      </w:pPr>
+        <w:widowControl/>
+        <w:jc w:val="left"/>
+        <w:rPr>
+          <w:rFonts w:ascii="Consolas" w:hAnsi="Consolas" w:cs="Consolas" w:hint="eastAsia"/>
+          <w:color w:val="222222"/>
+          <w:shd w:val="clear" w:color="auto" w:fill="FFFFFF"/>
+        </w:rPr>
+      </w:pPr>
+    </w:p>
+    <w:p>
+      <w:pPr>
+        <w:widowControl/>
+        <w:jc w:val="left"/>
+        <w:rPr>
+          <w:b/>
+          <w:bCs/>
+          <w:kern w:val="44"/>
+          <w:sz w:val="44"/>
+          <w:szCs w:val="44"/>
+        </w:rPr>
+      </w:pPr>
+      <w:r>
+        <w:br w:type="page"/>
+      </w:r>
+    </w:p>
+    <w:p>
+      <w:pPr>
+        <w:pStyle w:val="1"/>
+      </w:pPr>
+      <w:bookmarkStart w:id="2" w:name="_Toc39134168"/>
+      <w:r>
+        <w:rPr>
+          <w:rFonts w:hint="eastAsia"/>
+        </w:rPr>
+        <w:lastRenderedPageBreak/>
+        <w:t>爱奇艺视频弹幕爬虫</w:t>
+      </w:r>
+      <w:r>
+        <w:rPr>
+          <w:rFonts w:hint="eastAsia"/>
+        </w:rPr>
+        <w:t>（多功能版：</w:t>
+      </w:r>
+      <w:r>
+        <w:rPr>
+          <w:rFonts w:hint="eastAsia"/>
+        </w:rPr>
+        <w:t>爱奇艺弹幕爬虫</w:t>
+      </w:r>
+      <w:r>
+        <w:t>.py</w:t>
+      </w:r>
+      <w:r>
+        <w:rPr>
+          <w:rFonts w:hint="eastAsia"/>
+        </w:rPr>
+        <w:t>）</w:t>
+      </w:r>
+      <w:bookmarkEnd w:id="2"/>
+    </w:p>
+    <w:p>
+      <w:pPr>
+        <w:pStyle w:val="a3"/>
+        <w:numPr>
+          <w:ilvl w:val="0"/>
+          <w:numId w:val="4"/>
+        </w:numPr>
+        <w:ind w:firstLineChars="0"/>
+      </w:pPr>
+      <w:r>
+        <w:rPr>
+          <w:rFonts w:hint="eastAsia"/>
+        </w:rPr>
+        <w:t>数据样例</w:t>
+      </w:r>
+    </w:p>
+    <w:p>
       <w:r>
         <w:rPr>
           <w:noProof/>
         </w:rPr>
         <w:drawing>
-          <wp:inline distT="0" distB="0" distL="0" distR="0" wp14:anchorId="5FD38334" wp14:editId="505D5A73">
-            <wp:extent cx="2752725" cy="390525"/>
-            <wp:effectExtent l="0" t="0" r="9525" b="9525"/>
-            <wp:docPr id="13" name="图片 13"/>
+          <wp:inline distT="0" distB="0" distL="0" distR="0" wp14:anchorId="125A2410" wp14:editId="27263515">
+            <wp:extent cx="3800475" cy="2724150"/>
+            <wp:effectExtent l="0" t="0" r="9525" b="0"/>
+            <wp:docPr id="27" name="图片 27"/>
             <wp:cNvGraphicFramePr>
               <a:graphicFrameLocks xmlns:a="http://schemas.openxmlformats.org/drawingml/2006/main" noChangeAspect="1"/>
             </wp:cNvGraphicFramePr>
@@ -2086,7 +1973,7 @@
                   <pic:spPr>
                     <a:xfrm>
                       <a:off x="0" y="0"/>
-                      <a:ext cx="2752725" cy="390525"/>
+                      <a:ext cx="3800475" cy="2724150"/>
                     </a:xfrm>
                     <a:prstGeom prst="rect">
                       <a:avLst/>
@@ -2099,47 +1986,13 @@
         </w:drawing>
       </w:r>
     </w:p>
-    <w:p>
-      <w:pPr>
-        <w:widowControl/>
-        <w:jc w:val="left"/>
-        <w:rPr>
-          <w:b/>
-          <w:bCs/>
-          <w:kern w:val="44"/>
-          <w:sz w:val="44"/>
-          <w:szCs w:val="44"/>
-        </w:rPr>
-      </w:pPr>
-      <w:r>
-        <w:br w:type="page"/>
-      </w:r>
-    </w:p>
-    <w:p>
-      <w:pPr>
-        <w:pStyle w:val="1"/>
-        <w:rPr>
-          <w:rFonts w:hint="eastAsia"/>
-        </w:rPr>
-      </w:pPr>
-      <w:bookmarkStart w:id="3" w:name="_Toc29545463"/>
-      <w:proofErr w:type="gramStart"/>
-      <w:r>
-        <w:rPr>
-          <w:rFonts w:hint="eastAsia"/>
-        </w:rPr>
-        <w:lastRenderedPageBreak/>
-        <w:t>微博爬虫</w:t>
-      </w:r>
-      <w:bookmarkEnd w:id="3"/>
-      <w:proofErr w:type="gramEnd"/>
-    </w:p>
+    <w:p/>
     <w:p>
       <w:pPr>
         <w:pStyle w:val="a3"/>
         <w:numPr>
           <w:ilvl w:val="0"/>
-          <w:numId w:val="5"/>
+          <w:numId w:val="4"/>
         </w:numPr>
         <w:ind w:firstLineChars="0"/>
       </w:pPr>
@@ -2147,49 +2000,33 @@
         <w:rPr>
           <w:rFonts w:hint="eastAsia"/>
         </w:rPr>
-        <w:t>数据样例</w:t>
-      </w:r>
-    </w:p>
-    <w:p>
-      <w:pPr>
-        <w:pStyle w:val="a3"/>
-        <w:numPr>
-          <w:ilvl w:val="0"/>
-          <w:numId w:val="11"/>
-        </w:numPr>
-        <w:ind w:firstLineChars="0"/>
-      </w:pPr>
-      <w:r>
-        <w:rPr>
-          <w:rFonts w:hint="eastAsia"/>
-        </w:rPr>
-        <w:t>获取一个用户近n</w:t>
-      </w:r>
-      <w:proofErr w:type="gramStart"/>
-      <w:r>
-        <w:rPr>
-          <w:rFonts w:hint="eastAsia"/>
-        </w:rPr>
-        <w:t>个</w:t>
-      </w:r>
-      <w:proofErr w:type="gramEnd"/>
-      <w:r>
-        <w:rPr>
-          <w:rFonts w:hint="eastAsia"/>
-        </w:rPr>
-        <w:t>月的所有微博</w:t>
-      </w:r>
-    </w:p>
-    <w:p>
+        <w:t>使用方法</w:t>
+      </w:r>
+    </w:p>
+    <w:p>
+      <w:pPr>
+        <w:ind w:left="420"/>
+      </w:pPr>
+      <w:r>
+        <w:rPr>
+          <w:rFonts w:hint="eastAsia"/>
+        </w:rPr>
+        <w:t>进入IDE，看到以下代码：</w:t>
+      </w:r>
+    </w:p>
+    <w:p>
+      <w:pPr>
+        <w:ind w:left="420"/>
+      </w:pPr>
       <w:r>
         <w:rPr>
           <w:noProof/>
         </w:rPr>
         <w:drawing>
-          <wp:inline distT="0" distB="0" distL="0" distR="0" wp14:anchorId="2BA57A78" wp14:editId="06581933">
-            <wp:extent cx="5181600" cy="6629400"/>
-            <wp:effectExtent l="0" t="0" r="0" b="0"/>
-            <wp:docPr id="33" name="图片 33"/>
+          <wp:inline distT="0" distB="0" distL="0" distR="0" wp14:anchorId="70D0C0DA" wp14:editId="13835A64">
+            <wp:extent cx="3676650" cy="1095375"/>
+            <wp:effectExtent l="0" t="0" r="0" b="9525"/>
+            <wp:docPr id="10" name="图片 10"/>
             <wp:cNvGraphicFramePr>
               <a:graphicFrameLocks xmlns:a="http://schemas.openxmlformats.org/drawingml/2006/main" noChangeAspect="1"/>
             </wp:cNvGraphicFramePr>
@@ -2209,7 +2046,7 @@
                   <pic:spPr>
                     <a:xfrm>
                       <a:off x="0" y="0"/>
-                      <a:ext cx="5181600" cy="6629400"/>
+                      <a:ext cx="3676650" cy="1095375"/>
                     </a:xfrm>
                     <a:prstGeom prst="rect">
                       <a:avLst/>
@@ -2224,15 +2061,85 @@
     </w:p>
     <w:p>
       <w:r>
+        <w:tab/>
+      </w:r>
+      <w:r>
+        <w:t>craw_danmu_by_searchKey("奇葩说")</w:t>
+      </w:r>
+      <w:r>
+        <w:rPr>
+          <w:rFonts w:hint="eastAsia"/>
+        </w:rPr>
+        <w:t>是通过关键字爬取该系列所有视频的弹幕。</w:t>
+      </w:r>
+    </w:p>
+    <w:p>
+      <w:r>
+        <w:tab/>
+      </w:r>
+      <w:r>
+        <w:t>craw_danmu_by_tvid("奇葩说test", "9386529800")</w:t>
+      </w:r>
+      <w:r>
+        <w:rPr>
+          <w:rFonts w:hint="eastAsia"/>
+        </w:rPr>
+        <w:t>是通过视频名字（用于命名弹幕数据库）和视频id来爬取该视频的弹幕。</w:t>
+      </w:r>
+    </w:p>
+    <w:p/>
+    <w:p>
+      <w:pPr>
+        <w:pStyle w:val="a3"/>
+        <w:numPr>
+          <w:ilvl w:val="0"/>
+          <w:numId w:val="4"/>
+        </w:numPr>
+        <w:ind w:firstLineChars="0"/>
+      </w:pPr>
+      <w:r>
+        <w:rPr>
+          <w:rFonts w:hint="eastAsia"/>
+        </w:rPr>
+        <w:t>输入参数</w:t>
+      </w:r>
+    </w:p>
+    <w:p>
+      <w:pPr>
+        <w:ind w:left="420"/>
+      </w:pPr>
+      <w:r>
+        <w:rPr>
+          <w:rFonts w:hint="eastAsia"/>
+        </w:rPr>
+        <w:t>视频id的获取方式为：</w:t>
+      </w:r>
+    </w:p>
+    <w:p>
+      <w:pPr>
+        <w:ind w:left="420"/>
+      </w:pPr>
+      <w:r>
+        <w:rPr>
+          <w:rFonts w:hint="eastAsia"/>
+        </w:rPr>
+        <w:t>进入视频页，点击鼠标右键，点击“查看网页源代码”</w:t>
+      </w:r>
+    </w:p>
+    <w:p>
+      <w:pPr>
+        <w:ind w:left="420"/>
+      </w:pPr>
+      <w:r>
         <w:rPr>
           <w:noProof/>
         </w:rPr>
         <w:lastRenderedPageBreak/>
         <w:drawing>
-          <wp:inline distT="0" distB="0" distL="0" distR="0" wp14:anchorId="4A514CFE" wp14:editId="604C8399">
-            <wp:extent cx="4648121" cy="3777927"/>
-            <wp:effectExtent l="0" t="0" r="635" b="0"/>
-            <wp:docPr id="29" name="图片 29"/>
+          <wp:inline distT="0" distB="0" distL="0" distR="0" wp14:anchorId="48B772DF" wp14:editId="40BEB90B">
+            <wp:extent cx="3933825" cy="3057525"/>
+            <wp:effectExtent l="0" t="0" r="9525" b="9525"/>
+            <wp:docPr id="11" name="图片 11"/>
             <wp:cNvGraphicFramePr>
               <a:graphicFrameLocks xmlns:a="http://schemas.openxmlformats.org/drawingml/2006/main" noChangeAspect="1"/>
             </wp:cNvGraphicFramePr>
@@ -2252,7 +2159,7 @@
                   <pic:spPr>
                     <a:xfrm>
                       <a:off x="0" y="0"/>
-                      <a:ext cx="4661540" cy="3788833"/>
+                      <a:ext cx="3933825" cy="3057525"/>
                     </a:xfrm>
                     <a:prstGeom prst="rect">
                       <a:avLst/>
@@ -2267,44 +2174,37 @@
     </w:p>
     <w:p>
       <w:pPr>
-        <w:rPr>
-          <w:rFonts w:hint="eastAsia"/>
-        </w:rPr>
-      </w:pPr>
-    </w:p>
-    <w:p/>
-    <w:p>
-      <w:pPr>
-        <w:pStyle w:val="a3"/>
-        <w:numPr>
-          <w:ilvl w:val="0"/>
-          <w:numId w:val="11"/>
-        </w:numPr>
-        <w:ind w:firstLineChars="0"/>
-      </w:pPr>
-      <w:r>
-        <w:rPr>
-          <w:rFonts w:hint="eastAsia"/>
-        </w:rPr>
-        <w:t>根据关键字获取所有微博（包含评论、转发数据）</w:t>
-      </w:r>
-    </w:p>
-    <w:p>
-      <w:pPr>
-        <w:rPr>
-          <w:rFonts w:hint="eastAsia"/>
-        </w:rPr>
+        <w:ind w:left="420"/>
+      </w:pPr>
+      <w:r>
+        <w:rPr>
+          <w:rFonts w:hint="eastAsia"/>
+        </w:rPr>
+        <w:t>进入源代码页面，按ctrl</w:t>
+      </w:r>
+      <w:r>
+        <w:t>+f</w:t>
+      </w:r>
+      <w:r>
+        <w:rPr>
+          <w:rFonts w:hint="eastAsia"/>
+        </w:rPr>
+        <w:t>，打开搜索功能，并输入tvid</w:t>
+      </w:r>
+    </w:p>
+    <w:p>
+      <w:pPr>
+        <w:ind w:left="420"/>
       </w:pPr>
       <w:r>
         <w:rPr>
           <w:noProof/>
         </w:rPr>
-        <w:lastRenderedPageBreak/>
         <w:drawing>
-          <wp:inline distT="0" distB="0" distL="0" distR="0" wp14:anchorId="0020A8BF" wp14:editId="7F9670A4">
-            <wp:extent cx="5274310" cy="6802120"/>
-            <wp:effectExtent l="0" t="0" r="2540" b="0"/>
-            <wp:docPr id="34" name="图片 34"/>
+          <wp:inline distT="0" distB="0" distL="0" distR="0" wp14:anchorId="0BDA7F4C" wp14:editId="58523883">
+            <wp:extent cx="4191000" cy="962025"/>
+            <wp:effectExtent l="0" t="0" r="0" b="9525"/>
+            <wp:docPr id="12" name="图片 12"/>
             <wp:cNvGraphicFramePr>
               <a:graphicFrameLocks xmlns:a="http://schemas.openxmlformats.org/drawingml/2006/main" noChangeAspect="1"/>
             </wp:cNvGraphicFramePr>
@@ -2324,7 +2224,7 @@
                   <pic:spPr>
                     <a:xfrm>
                       <a:off x="0" y="0"/>
-                      <a:ext cx="5274310" cy="6802120"/>
+                      <a:ext cx="4191000" cy="962025"/>
                     </a:xfrm>
                     <a:prstGeom prst="rect">
                       <a:avLst/>
@@ -2338,16 +2238,29 @@
       </w:r>
     </w:p>
     <w:p>
+      <w:pPr>
+        <w:ind w:left="420"/>
+      </w:pPr>
+      <w:r>
+        <w:rPr>
+          <w:rFonts w:hint="eastAsia"/>
+        </w:rPr>
+        <w:t>找到tvid。</w:t>
+      </w:r>
+    </w:p>
+    <w:p>
+      <w:pPr>
+        <w:ind w:left="420"/>
+      </w:pPr>
       <w:r>
         <w:rPr>
           <w:noProof/>
         </w:rPr>
-        <w:lastRenderedPageBreak/>
         <w:drawing>
-          <wp:inline distT="0" distB="0" distL="0" distR="0" wp14:anchorId="1418942A" wp14:editId="2AF7CD91">
-            <wp:extent cx="4794430" cy="4986068"/>
-            <wp:effectExtent l="0" t="0" r="6350" b="5080"/>
-            <wp:docPr id="32" name="图片 32"/>
+          <wp:inline distT="0" distB="0" distL="0" distR="0" wp14:anchorId="5FD38334" wp14:editId="505D5A73">
+            <wp:extent cx="2752725" cy="390525"/>
+            <wp:effectExtent l="0" t="0" r="9525" b="9525"/>
+            <wp:docPr id="13" name="图片 13"/>
             <wp:cNvGraphicFramePr>
               <a:graphicFrameLocks xmlns:a="http://schemas.openxmlformats.org/drawingml/2006/main" noChangeAspect="1"/>
             </wp:cNvGraphicFramePr>
@@ -2367,7 +2280,7 @@
                   <pic:spPr>
                     <a:xfrm>
                       <a:off x="0" y="0"/>
-                      <a:ext cx="4807313" cy="4999466"/>
+                      <a:ext cx="2752725" cy="390525"/>
                     </a:xfrm>
                     <a:prstGeom prst="rect">
                       <a:avLst/>
@@ -2381,16 +2294,76 @@
       </w:r>
     </w:p>
     <w:p>
-      <w:r>
-        <w:rPr>
-          <w:noProof/>
+      <w:pPr>
+        <w:widowControl/>
+        <w:jc w:val="left"/>
+        <w:rPr>
+          <w:b/>
+          <w:bCs/>
+          <w:kern w:val="44"/>
+          <w:sz w:val="44"/>
+          <w:szCs w:val="44"/>
+        </w:rPr>
+      </w:pPr>
+      <w:r>
+        <w:br w:type="page"/>
+      </w:r>
+    </w:p>
+    <w:p>
+      <w:pPr>
+        <w:pStyle w:val="1"/>
+        <w:rPr>
+          <w:rFonts w:hint="eastAsia"/>
+        </w:rPr>
+      </w:pPr>
+      <w:bookmarkStart w:id="3" w:name="_Toc39134169"/>
+      <w:r>
+        <w:rPr>
+          <w:rFonts w:hint="eastAsia"/>
         </w:rPr>
         <w:lastRenderedPageBreak/>
+        <w:t>爱奇艺视频弹幕爬虫（多功能版：</w:t>
+      </w:r>
+      <w:r>
+        <w:rPr>
+          <w:rFonts w:hint="eastAsia"/>
+        </w:rPr>
+        <w:t>爱奇艺弹幕爬虫</w:t>
+      </w:r>
+      <w:r>
+        <w:t>.py</w:t>
+      </w:r>
+      <w:r>
+        <w:rPr>
+          <w:rFonts w:hint="eastAsia"/>
+        </w:rPr>
+        <w:t>）</w:t>
+      </w:r>
+      <w:bookmarkEnd w:id="3"/>
+    </w:p>
+    <w:p>
+      <w:pPr>
+        <w:widowControl/>
+        <w:jc w:val="left"/>
+      </w:pPr>
+      <w:r>
+        <w:rPr>
+          <w:rFonts w:hint="eastAsia"/>
+        </w:rPr>
+        <w:t>（1）数据样例</w:t>
+      </w:r>
+    </w:p>
+    <w:p>
+      <w:pPr>
+        <w:widowControl/>
+        <w:jc w:val="left"/>
+      </w:pPr>
+      <w:r>
         <w:drawing>
-          <wp:inline distT="0" distB="0" distL="0" distR="0" wp14:anchorId="2C32BA39" wp14:editId="311EF7AC">
-            <wp:extent cx="3438525" cy="6248400"/>
-            <wp:effectExtent l="0" t="0" r="9525" b="0"/>
-            <wp:docPr id="36" name="图片 36"/>
+          <wp:inline distT="0" distB="0" distL="0" distR="0" wp14:anchorId="6E7CDD28" wp14:editId="1DAD7B2E">
+            <wp:extent cx="5274310" cy="697865"/>
+            <wp:effectExtent l="0" t="0" r="2540" b="6985"/>
+            <wp:docPr id="35" name="图片 35"/>
             <wp:cNvGraphicFramePr>
               <a:graphicFrameLocks xmlns:a="http://schemas.openxmlformats.org/drawingml/2006/main" noChangeAspect="1"/>
             </wp:cNvGraphicFramePr>
@@ -2398,23 +2371,36 @@
               <a:graphicData uri="http://schemas.openxmlformats.org/drawingml/2006/picture">
                 <pic:pic xmlns:pic="http://schemas.openxmlformats.org/drawingml/2006/picture">
                   <pic:nvPicPr>
-                    <pic:cNvPr id="1" name=""/>
-                    <pic:cNvPicPr/>
+                    <pic:cNvPr id="0" name="Picture 2"/>
+                    <pic:cNvPicPr>
+                      <a:picLocks noChangeAspect="1" noChangeArrowheads="1"/>
+                    </pic:cNvPicPr>
                   </pic:nvPicPr>
                   <pic:blipFill>
-                    <a:blip r:embed="rId25"/>
+                    <a:blip r:embed="rId25">
+                      <a:extLst>
+                        <a:ext uri="{28A0092B-C50C-407E-A947-70E740481C1C}">
+                          <a14:useLocalDpi xmlns:a14="http://schemas.microsoft.com/office/drawing/2010/main" val="0"/>
+                        </a:ext>
+                      </a:extLst>
+                    </a:blip>
+                    <a:srcRect/>
                     <a:stretch>
                       <a:fillRect/>
                     </a:stretch>
                   </pic:blipFill>
-                  <pic:spPr>
+                  <pic:spPr bwMode="auto">
                     <a:xfrm>
                       <a:off x="0" y="0"/>
-                      <a:ext cx="3438525" cy="6248400"/>
+                      <a:ext cx="5274310" cy="697865"/>
                     </a:xfrm>
                     <a:prstGeom prst="rect">
                       <a:avLst/>
                     </a:prstGeom>
+                    <a:noFill/>
+                    <a:ln>
+                      <a:noFill/>
+                    </a:ln>
                   </pic:spPr>
                 </pic:pic>
               </a:graphicData>
@@ -2425,20 +2411,43 @@
     </w:p>
     <w:p>
       <w:pPr>
-        <w:rPr>
-          <w:rFonts w:hint="eastAsia"/>
+        <w:widowControl/>
+        <w:jc w:val="left"/>
+      </w:pPr>
+    </w:p>
+    <w:p>
+      <w:pPr>
+        <w:widowControl/>
+        <w:jc w:val="left"/>
+      </w:pPr>
+      <w:r>
+        <w:rPr>
+          <w:rFonts w:hint="eastAsia"/>
+        </w:rPr>
+        <w:t>（2）使用方法</w:t>
+      </w:r>
+    </w:p>
+    <w:p>
+      <w:pPr>
+        <w:widowControl/>
+        <w:jc w:val="left"/>
+        <w:rPr>
+          <w:b/>
+          <w:bCs/>
+          <w:kern w:val="44"/>
+          <w:sz w:val="44"/>
+          <w:szCs w:val="44"/>
         </w:rPr>
       </w:pPr>
       <w:r>
         <w:rPr>
           <w:noProof/>
         </w:rPr>
-        <w:lastRenderedPageBreak/>
         <w:drawing>
-          <wp:inline distT="0" distB="0" distL="0" distR="0" wp14:anchorId="02C3B4A3" wp14:editId="61C39EE5">
-            <wp:extent cx="5274310" cy="5725795"/>
-            <wp:effectExtent l="0" t="0" r="2540" b="8255"/>
-            <wp:docPr id="37" name="图片 37"/>
+          <wp:inline distT="0" distB="0" distL="0" distR="0" wp14:anchorId="453097DD" wp14:editId="73337F63">
+            <wp:extent cx="5274310" cy="514985"/>
+            <wp:effectExtent l="0" t="0" r="2540" b="0"/>
+            <wp:docPr id="39" name="图片 39"/>
             <wp:cNvGraphicFramePr>
               <a:graphicFrameLocks xmlns:a="http://schemas.openxmlformats.org/drawingml/2006/main" noChangeAspect="1"/>
             </wp:cNvGraphicFramePr>
@@ -2458,7 +2467,7 @@
                   <pic:spPr>
                     <a:xfrm>
                       <a:off x="0" y="0"/>
-                      <a:ext cx="5274310" cy="5725795"/>
+                      <a:ext cx="5274310" cy="514985"/>
                     </a:xfrm>
                     <a:prstGeom prst="rect">
                       <a:avLst/>
@@ -2470,13 +2479,23 @@
           </wp:inline>
         </w:drawing>
       </w:r>
-    </w:p>
-    <w:p>
-      <w:pPr>
-        <w:rPr>
-          <w:rFonts w:hint="eastAsia"/>
-        </w:rPr>
-      </w:pPr>
+      <w:r>
+        <w:br w:type="page"/>
+      </w:r>
+    </w:p>
+    <w:p>
+      <w:pPr>
+        <w:pStyle w:val="1"/>
+      </w:pPr>
+      <w:bookmarkStart w:id="4" w:name="_Toc39134170"/>
+      <w:r>
+        <w:rPr>
+          <w:rFonts w:hint="eastAsia"/>
+        </w:rPr>
+        <w:lastRenderedPageBreak/>
+        <w:t>微博爬虫</w:t>
+      </w:r>
+      <w:bookmarkEnd w:id="4"/>
     </w:p>
     <w:p>
       <w:pPr>
@@ -2491,24 +2510,23 @@
         <w:rPr>
           <w:rFonts w:hint="eastAsia"/>
         </w:rPr>
-        <w:t>使用方法</w:t>
-      </w:r>
-    </w:p>
-    <w:p>
-      <w:r>
-        <w:rPr>
-          <w:rFonts w:hint="eastAsia"/>
-        </w:rPr>
-        <w:t>进入I</w:t>
-      </w:r>
-      <w:r>
-        <w:t>DE</w:t>
-      </w:r>
-      <w:r>
-        <w:rPr>
-          <w:rFonts w:hint="eastAsia"/>
-        </w:rPr>
-        <w:t>，看到以下代码：</w:t>
+        <w:t>数据样例</w:t>
+      </w:r>
+    </w:p>
+    <w:p>
+      <w:pPr>
+        <w:pStyle w:val="a3"/>
+        <w:numPr>
+          <w:ilvl w:val="0"/>
+          <w:numId w:val="11"/>
+        </w:numPr>
+        <w:ind w:firstLineChars="0"/>
+      </w:pPr>
+      <w:r>
+        <w:rPr>
+          <w:rFonts w:hint="eastAsia"/>
+        </w:rPr>
+        <w:t>获取一个用户近n个月的所有微博</w:t>
       </w:r>
     </w:p>
     <w:p>
@@ -2517,10 +2535,10 @@
           <w:noProof/>
         </w:rPr>
         <w:drawing>
-          <wp:inline distT="0" distB="0" distL="0" distR="0" wp14:anchorId="3DE62715" wp14:editId="41762945">
-            <wp:extent cx="4705350" cy="1085850"/>
+          <wp:inline distT="0" distB="0" distL="0" distR="0" wp14:anchorId="2BA57A78" wp14:editId="06581933">
+            <wp:extent cx="5181600" cy="6629400"/>
             <wp:effectExtent l="0" t="0" r="0" b="0"/>
-            <wp:docPr id="14" name="图片 14"/>
+            <wp:docPr id="33" name="图片 33"/>
             <wp:cNvGraphicFramePr>
               <a:graphicFrameLocks xmlns:a="http://schemas.openxmlformats.org/drawingml/2006/main" noChangeAspect="1"/>
             </wp:cNvGraphicFramePr>
@@ -2540,7 +2558,7 @@
                   <pic:spPr>
                     <a:xfrm>
                       <a:off x="0" y="0"/>
-                      <a:ext cx="4705350" cy="1085850"/>
+                      <a:ext cx="5181600" cy="6629400"/>
                     </a:xfrm>
                     <a:prstGeom prst="rect">
                       <a:avLst/>
@@ -2554,259 +2572,16 @@
       </w:r>
     </w:p>
     <w:p>
-      <w:pPr>
-        <w:ind w:firstLine="420"/>
-      </w:pPr>
-      <w:proofErr w:type="spellStart"/>
-      <w:r>
-        <w:t>get_user_weibo</w:t>
-      </w:r>
-      <w:proofErr w:type="spellEnd"/>
-      <w:r>
-        <w:t>('YTG</w:t>
-      </w:r>
-      <w:proofErr w:type="gramStart"/>
-      <w:r>
-        <w:t>电竞俱乐部</w:t>
-      </w:r>
-      <w:proofErr w:type="gramEnd"/>
-      <w:r>
-        <w:t>2','6134425922','1076036134425922',6)</w:t>
-      </w:r>
-      <w:r>
-        <w:rPr>
-          <w:rFonts w:hint="eastAsia"/>
-        </w:rPr>
-        <w:t>是获取用户最近n</w:t>
-      </w:r>
-      <w:proofErr w:type="gramStart"/>
-      <w:r>
-        <w:rPr>
-          <w:rFonts w:hint="eastAsia"/>
-        </w:rPr>
-        <w:t>个</w:t>
-      </w:r>
-      <w:proofErr w:type="gramEnd"/>
-      <w:r>
-        <w:rPr>
-          <w:rFonts w:hint="eastAsia"/>
-        </w:rPr>
-        <w:t>月</w:t>
-      </w:r>
-      <w:proofErr w:type="gramStart"/>
-      <w:r>
-        <w:rPr>
-          <w:rFonts w:hint="eastAsia"/>
-        </w:rPr>
-        <w:t>的微博数据</w:t>
-      </w:r>
-      <w:proofErr w:type="gramEnd"/>
-      <w:r>
-        <w:rPr>
-          <w:rFonts w:hint="eastAsia"/>
-        </w:rPr>
-        <w:t>。</w:t>
-      </w:r>
-    </w:p>
-    <w:p>
-      <w:pPr>
-        <w:ind w:firstLine="420"/>
-      </w:pPr>
-      <w:proofErr w:type="spellStart"/>
-      <w:r>
-        <w:t>get_hotinfo_by_key</w:t>
-      </w:r>
-      <w:proofErr w:type="spellEnd"/>
-      <w:r>
-        <w:t>('国双')</w:t>
-      </w:r>
-      <w:r>
-        <w:rPr>
-          <w:rFonts w:hint="eastAsia"/>
-        </w:rPr>
-        <w:t>是根据搜索关键字获取关键字下的所有微博（包含转发和评论数据）。</w:t>
-      </w:r>
-    </w:p>
-    <w:p/>
-    <w:p>
-      <w:pPr>
-        <w:pStyle w:val="a3"/>
-        <w:numPr>
-          <w:ilvl w:val="0"/>
-          <w:numId w:val="5"/>
-        </w:numPr>
-        <w:ind w:firstLineChars="0"/>
-      </w:pPr>
-      <w:r>
-        <w:rPr>
-          <w:rFonts w:hint="eastAsia"/>
-        </w:rPr>
-        <w:t>输入参数</w:t>
-      </w:r>
-    </w:p>
-    <w:p>
-      <w:pPr>
-        <w:ind w:firstLine="420"/>
-      </w:pPr>
-      <w:proofErr w:type="spellStart"/>
-      <w:r>
+      <w:r>
+        <w:rPr>
+          <w:noProof/>
+        </w:rPr>
         <w:lastRenderedPageBreak/>
-        <w:t>get_user_weibo</w:t>
-      </w:r>
-      <w:proofErr w:type="spellEnd"/>
-      <w:r>
-        <w:t>(</w:t>
-      </w:r>
-      <w:r>
-        <w:rPr>
-          <w:rFonts w:hint="eastAsia"/>
-        </w:rPr>
-        <w:t>用户名称，</w:t>
-      </w:r>
-      <w:proofErr w:type="spellStart"/>
-      <w:r>
-        <w:rPr>
-          <w:rFonts w:hint="eastAsia"/>
-        </w:rPr>
-        <w:t>uid</w:t>
-      </w:r>
-      <w:proofErr w:type="spellEnd"/>
-      <w:r>
-        <w:rPr>
-          <w:rFonts w:hint="eastAsia"/>
-        </w:rPr>
-        <w:t>，</w:t>
-      </w:r>
-      <w:proofErr w:type="spellStart"/>
-      <w:r>
-        <w:rPr>
-          <w:rFonts w:hint="eastAsia"/>
-        </w:rPr>
-        <w:t>contain</w:t>
-      </w:r>
-      <w:r>
-        <w:t>er</w:t>
-      </w:r>
-      <w:r>
-        <w:t>id</w:t>
-      </w:r>
-      <w:proofErr w:type="spellEnd"/>
-      <w:r>
-        <w:rPr>
-          <w:rFonts w:hint="eastAsia"/>
-        </w:rPr>
-        <w:t>，近n</w:t>
-      </w:r>
-      <w:proofErr w:type="gramStart"/>
-      <w:r>
-        <w:rPr>
-          <w:rFonts w:hint="eastAsia"/>
-        </w:rPr>
-        <w:t>个</w:t>
-      </w:r>
-      <w:proofErr w:type="gramEnd"/>
-      <w:r>
-        <w:rPr>
-          <w:rFonts w:hint="eastAsia"/>
-        </w:rPr>
-        <w:t>月)：</w:t>
-      </w:r>
-    </w:p>
-    <w:p>
-      <w:pPr>
-        <w:ind w:firstLine="420"/>
-      </w:pPr>
-      <w:r>
-        <w:rPr>
-          <w:rFonts w:hint="eastAsia"/>
-        </w:rPr>
-        <w:t>用户名称：用于保存数据库，准确与否没有关系。</w:t>
-      </w:r>
-    </w:p>
-    <w:p>
-      <w:pPr>
-        <w:ind w:firstLine="420"/>
-      </w:pPr>
-      <w:proofErr w:type="spellStart"/>
-      <w:r>
-        <w:t>U</w:t>
-      </w:r>
-      <w:r>
-        <w:rPr>
-          <w:rFonts w:hint="eastAsia"/>
-        </w:rPr>
-        <w:t>id</w:t>
-      </w:r>
-      <w:proofErr w:type="spellEnd"/>
-      <w:r>
-        <w:rPr>
-          <w:rFonts w:hint="eastAsia"/>
-        </w:rPr>
-        <w:t>：</w:t>
-      </w:r>
-      <w:r>
-        <w:rPr>
-          <w:rFonts w:hint="eastAsia"/>
-        </w:rPr>
-        <w:t>该用户的id，可以从网址上看出来。如下的</w:t>
-      </w:r>
-      <w:proofErr w:type="spellStart"/>
-      <w:r>
-        <w:rPr>
-          <w:rFonts w:hint="eastAsia"/>
-        </w:rPr>
-        <w:t>uid</w:t>
-      </w:r>
-      <w:proofErr w:type="spellEnd"/>
-      <w:r>
-        <w:rPr>
-          <w:rFonts w:hint="eastAsia"/>
-        </w:rPr>
-        <w:t>即为</w:t>
-      </w:r>
-      <w:r>
-        <w:t>5780790015</w:t>
-      </w:r>
-      <w:r>
-        <w:rPr>
-          <w:rFonts w:hint="eastAsia"/>
-        </w:rPr>
-        <w:t>。注意，必须确认用户主页网址为m</w:t>
-      </w:r>
-      <w:r>
-        <w:t>.weibo.</w:t>
-      </w:r>
-      <w:r>
-        <w:rPr>
-          <w:rFonts w:hint="eastAsia"/>
-        </w:rPr>
-        <w:t>cn</w:t>
-      </w:r>
-      <w:r>
-        <w:t>/u/</w:t>
-      </w:r>
-      <w:proofErr w:type="spellStart"/>
-      <w:r>
-        <w:t>xxxxxx</w:t>
-      </w:r>
-      <w:proofErr w:type="spellEnd"/>
-      <w:r>
-        <w:rPr>
-          <w:rFonts w:hint="eastAsia"/>
-        </w:rPr>
-        <w:t>。</w:t>
-      </w:r>
-    </w:p>
-    <w:p>
-      <w:r>
-        <w:rPr>
-          <w:noProof/>
-        </w:rPr>
         <w:drawing>
-          <wp:inline distT="0" distB="0" distL="0" distR="0" wp14:anchorId="73978827" wp14:editId="42EA5E35">
-            <wp:extent cx="5800890" cy="2501660"/>
-            <wp:effectExtent l="0" t="0" r="0" b="0"/>
-            <wp:docPr id="15" name="图片 15"/>
+          <wp:inline distT="0" distB="0" distL="0" distR="0" wp14:anchorId="4A514CFE" wp14:editId="604C8399">
+            <wp:extent cx="4648121" cy="3777927"/>
+            <wp:effectExtent l="0" t="0" r="635" b="0"/>
+            <wp:docPr id="29" name="图片 29"/>
             <wp:cNvGraphicFramePr>
               <a:graphicFrameLocks xmlns:a="http://schemas.openxmlformats.org/drawingml/2006/main" noChangeAspect="1"/>
             </wp:cNvGraphicFramePr>
@@ -2826,7 +2601,7 @@
                   <pic:spPr>
                     <a:xfrm>
                       <a:off x="0" y="0"/>
-                      <a:ext cx="5807889" cy="2504678"/>
+                      <a:ext cx="4661540" cy="3788833"/>
                     </a:xfrm>
                     <a:prstGeom prst="rect">
                       <a:avLst/>
@@ -2839,29 +2614,22 @@
         </w:drawing>
       </w:r>
     </w:p>
-    <w:p>
-      <w:r>
-        <w:tab/>
-      </w:r>
-      <w:proofErr w:type="spellStart"/>
-      <w:r>
-        <w:t>Containerid</w:t>
-      </w:r>
-      <w:proofErr w:type="spellEnd"/>
-      <w:r>
-        <w:rPr>
-          <w:rFonts w:hint="eastAsia"/>
-        </w:rPr>
-        <w:t>：账户自身的id，需要按f</w:t>
-      </w:r>
-      <w:r>
-        <w:t>12</w:t>
-      </w:r>
-      <w:r>
-        <w:rPr>
-          <w:rFonts w:hint="eastAsia"/>
-        </w:rPr>
-        <w:t>打开开发者工具。</w:t>
+    <w:p/>
+    <w:p/>
+    <w:p>
+      <w:pPr>
+        <w:pStyle w:val="a3"/>
+        <w:numPr>
+          <w:ilvl w:val="0"/>
+          <w:numId w:val="11"/>
+        </w:numPr>
+        <w:ind w:firstLineChars="0"/>
+      </w:pPr>
+      <w:r>
+        <w:rPr>
+          <w:rFonts w:hint="eastAsia"/>
+        </w:rPr>
+        <w:t>根据关键字获取所有微博（包含评论、转发数据）</w:t>
       </w:r>
     </w:p>
     <w:p>
@@ -2869,11 +2637,12 @@
         <w:rPr>
           <w:noProof/>
         </w:rPr>
+        <w:lastRenderedPageBreak/>
         <w:drawing>
-          <wp:inline distT="0" distB="0" distL="0" distR="0" wp14:anchorId="494776C2" wp14:editId="0E4BF739">
-            <wp:extent cx="5274310" cy="1938655"/>
-            <wp:effectExtent l="0" t="0" r="2540" b="4445"/>
-            <wp:docPr id="16" name="图片 16"/>
+          <wp:inline distT="0" distB="0" distL="0" distR="0" wp14:anchorId="0020A8BF" wp14:editId="7F9670A4">
+            <wp:extent cx="5274310" cy="6802120"/>
+            <wp:effectExtent l="0" t="0" r="2540" b="0"/>
+            <wp:docPr id="34" name="图片 34"/>
             <wp:cNvGraphicFramePr>
               <a:graphicFrameLocks xmlns:a="http://schemas.openxmlformats.org/drawingml/2006/main" noChangeAspect="1"/>
             </wp:cNvGraphicFramePr>
@@ -2893,7 +2662,7 @@
                   <pic:spPr>
                     <a:xfrm>
                       <a:off x="0" y="0"/>
-                      <a:ext cx="5274310" cy="1938655"/>
+                      <a:ext cx="5274310" cy="6802120"/>
                     </a:xfrm>
                     <a:prstGeom prst="rect">
                       <a:avLst/>
@@ -2908,79 +2677,15 @@
     </w:p>
     <w:p>
       <w:r>
-        <w:tab/>
-      </w:r>
-      <w:r>
-        <w:rPr>
-          <w:rFonts w:hint="eastAsia"/>
-        </w:rPr>
-        <w:t>刷新</w:t>
-      </w:r>
-      <w:proofErr w:type="gramStart"/>
-      <w:r>
-        <w:rPr>
-          <w:rFonts w:hint="eastAsia"/>
-        </w:rPr>
-        <w:t>一下微博页面</w:t>
-      </w:r>
-      <w:proofErr w:type="gramEnd"/>
-      <w:r>
-        <w:rPr>
-          <w:rFonts w:hint="eastAsia"/>
-        </w:rPr>
-        <w:t>，下方会出现一大堆东西。点击N</w:t>
-      </w:r>
-      <w:r>
-        <w:t>etwork</w:t>
-      </w:r>
-      <w:r>
-        <w:rPr>
-          <w:rFonts w:hint="eastAsia"/>
-        </w:rPr>
-        <w:t>，寻找</w:t>
-      </w:r>
-      <w:proofErr w:type="spellStart"/>
-      <w:r>
-        <w:rPr>
-          <w:rFonts w:hint="eastAsia"/>
-        </w:rPr>
-        <w:t>get</w:t>
-      </w:r>
-      <w:r>
-        <w:t>index</w:t>
-      </w:r>
-      <w:proofErr w:type="spellEnd"/>
-      <w:r>
-        <w:rPr>
-          <w:rFonts w:hint="eastAsia"/>
-        </w:rPr>
-        <w:t>开头的</w:t>
-      </w:r>
-      <w:proofErr w:type="spellStart"/>
-      <w:r>
-        <w:rPr>
-          <w:rFonts w:hint="eastAsia"/>
-        </w:rPr>
-        <w:t>xhr</w:t>
-      </w:r>
-      <w:proofErr w:type="spellEnd"/>
-      <w:r>
-        <w:rPr>
-          <w:rFonts w:hint="eastAsia"/>
-        </w:rPr>
-        <w:t>文件。</w:t>
-      </w:r>
-    </w:p>
-    <w:p>
-      <w:r>
         <w:rPr>
           <w:noProof/>
         </w:rPr>
+        <w:lastRenderedPageBreak/>
         <w:drawing>
-          <wp:inline distT="0" distB="0" distL="0" distR="0" wp14:anchorId="04678F48" wp14:editId="122EAD68">
-            <wp:extent cx="8235733" cy="172528"/>
-            <wp:effectExtent l="0" t="0" r="0" b="0"/>
-            <wp:docPr id="17" name="图片 17"/>
+          <wp:inline distT="0" distB="0" distL="0" distR="0" wp14:anchorId="1418942A" wp14:editId="2AF7CD91">
+            <wp:extent cx="4794430" cy="4986068"/>
+            <wp:effectExtent l="0" t="0" r="6350" b="5080"/>
+            <wp:docPr id="32" name="图片 32"/>
             <wp:cNvGraphicFramePr>
               <a:graphicFrameLocks xmlns:a="http://schemas.openxmlformats.org/drawingml/2006/main" noChangeAspect="1"/>
             </wp:cNvGraphicFramePr>
@@ -3000,7 +2705,7 @@
                   <pic:spPr>
                     <a:xfrm>
                       <a:off x="0" y="0"/>
-                      <a:ext cx="8838224" cy="185149"/>
+                      <a:ext cx="4807313" cy="4999466"/>
                     </a:xfrm>
                     <a:prstGeom prst="rect">
                       <a:avLst/>
@@ -3016,44 +2721,14 @@
     <w:p>
       <w:r>
         <w:rPr>
-          <w:rFonts w:hint="eastAsia"/>
-        </w:rPr>
-        <w:t>点击，查看</w:t>
-      </w:r>
-      <w:r>
-        <w:t>headers</w:t>
-      </w:r>
-      <w:r>
-        <w:rPr>
-          <w:rFonts w:hint="eastAsia"/>
-        </w:rPr>
-        <w:t>，此时可找到</w:t>
-      </w:r>
-      <w:proofErr w:type="spellStart"/>
-      <w:r>
-        <w:rPr>
-          <w:rFonts w:hint="eastAsia"/>
-        </w:rPr>
-        <w:t>containerid</w:t>
-      </w:r>
-      <w:proofErr w:type="spellEnd"/>
-      <w:r>
-        <w:rPr>
-          <w:rFonts w:hint="eastAsia"/>
-        </w:rPr>
-        <w:t>。</w:t>
-      </w:r>
-    </w:p>
-    <w:p>
-      <w:r>
-        <w:rPr>
           <w:noProof/>
         </w:rPr>
+        <w:lastRenderedPageBreak/>
         <w:drawing>
-          <wp:inline distT="0" distB="0" distL="0" distR="0" wp14:anchorId="3306B8F9" wp14:editId="502B8C32">
-            <wp:extent cx="5887415" cy="405442"/>
-            <wp:effectExtent l="0" t="0" r="0" b="0"/>
-            <wp:docPr id="18" name="图片 18"/>
+          <wp:inline distT="0" distB="0" distL="0" distR="0" wp14:anchorId="2C32BA39" wp14:editId="311EF7AC">
+            <wp:extent cx="3438525" cy="6248400"/>
+            <wp:effectExtent l="0" t="0" r="9525" b="0"/>
+            <wp:docPr id="36" name="图片 36"/>
             <wp:cNvGraphicFramePr>
               <a:graphicFrameLocks xmlns:a="http://schemas.openxmlformats.org/drawingml/2006/main" noChangeAspect="1"/>
             </wp:cNvGraphicFramePr>
@@ -3073,7 +2748,7 @@
                   <pic:spPr>
                     <a:xfrm>
                       <a:off x="0" y="0"/>
-                      <a:ext cx="6005605" cy="413581"/>
+                      <a:ext cx="3438525" cy="6248400"/>
                     </a:xfrm>
                     <a:prstGeom prst="rect">
                       <a:avLst/>
@@ -3087,54 +2762,16 @@
       </w:r>
     </w:p>
     <w:p>
-      <w:pPr>
-        <w:widowControl/>
-        <w:jc w:val="left"/>
-      </w:pPr>
-      <w:r>
-        <w:br w:type="page"/>
-      </w:r>
-    </w:p>
-    <w:p>
-      <w:pPr>
-        <w:pStyle w:val="1"/>
-      </w:pPr>
-      <w:bookmarkStart w:id="4" w:name="_Toc29545464"/>
-      <w:r>
-        <w:rPr>
-          <w:rFonts w:hint="eastAsia"/>
+      <w:r>
+        <w:rPr>
+          <w:noProof/>
         </w:rPr>
         <w:lastRenderedPageBreak/>
-        <w:t>知乎爬虫</w:t>
-      </w:r>
-      <w:bookmarkEnd w:id="4"/>
-    </w:p>
-    <w:p>
-      <w:pPr>
-        <w:pStyle w:val="a3"/>
-        <w:numPr>
-          <w:ilvl w:val="0"/>
-          <w:numId w:val="7"/>
-        </w:numPr>
-        <w:ind w:firstLineChars="0"/>
-      </w:pPr>
-      <w:r>
-        <w:rPr>
-          <w:rFonts w:hint="eastAsia"/>
-        </w:rPr>
-        <w:t>数据样例</w:t>
-      </w:r>
-    </w:p>
-    <w:p>
-      <w:r>
-        <w:rPr>
-          <w:noProof/>
-        </w:rPr>
         <w:drawing>
-          <wp:inline distT="0" distB="0" distL="0" distR="0" wp14:anchorId="37F2A694" wp14:editId="4697EDB2">
-            <wp:extent cx="5939831" cy="3571336"/>
-            <wp:effectExtent l="0" t="0" r="3810" b="0"/>
-            <wp:docPr id="30" name="图片 30"/>
+          <wp:inline distT="0" distB="0" distL="0" distR="0" wp14:anchorId="02C3B4A3" wp14:editId="61C39EE5">
+            <wp:extent cx="5274310" cy="5725795"/>
+            <wp:effectExtent l="0" t="0" r="2540" b="8255"/>
+            <wp:docPr id="37" name="图片 37"/>
             <wp:cNvGraphicFramePr>
               <a:graphicFrameLocks xmlns:a="http://schemas.openxmlformats.org/drawingml/2006/main" noChangeAspect="1"/>
             </wp:cNvGraphicFramePr>
@@ -3154,7 +2791,7 @@
                   <pic:spPr>
                     <a:xfrm>
                       <a:off x="0" y="0"/>
-                      <a:ext cx="5955574" cy="3580801"/>
+                      <a:ext cx="5274310" cy="5725795"/>
                     </a:xfrm>
                     <a:prstGeom prst="rect">
                       <a:avLst/>
@@ -3167,19 +2804,13 @@
         </w:drawing>
       </w:r>
     </w:p>
-    <w:p>
-      <w:pPr>
-        <w:rPr>
-          <w:rFonts w:hint="eastAsia"/>
-        </w:rPr>
-      </w:pPr>
-    </w:p>
+    <w:p/>
     <w:p>
       <w:pPr>
         <w:pStyle w:val="a3"/>
         <w:numPr>
           <w:ilvl w:val="0"/>
-          <w:numId w:val="7"/>
+          <w:numId w:val="5"/>
         </w:numPr>
         <w:ind w:firstLineChars="0"/>
       </w:pPr>
@@ -3191,9 +2822,6 @@
       </w:r>
     </w:p>
     <w:p>
-      <w:pPr>
-        <w:ind w:left="420"/>
-      </w:pPr>
       <w:r>
         <w:rPr>
           <w:rFonts w:hint="eastAsia"/>
@@ -3207,22 +2835,19 @@
         <w:rPr>
           <w:rFonts w:hint="eastAsia"/>
         </w:rPr>
-        <w:t>，输入关键字，开始爬虫。</w:t>
-      </w:r>
-    </w:p>
-    <w:p>
-      <w:pPr>
-        <w:ind w:left="420"/>
-      </w:pPr>
+        <w:t>，看到以下代码：</w:t>
+      </w:r>
+    </w:p>
+    <w:p>
       <w:r>
         <w:rPr>
           <w:noProof/>
         </w:rPr>
         <w:drawing>
-          <wp:inline distT="0" distB="0" distL="0" distR="0" wp14:anchorId="2FBA8EDB" wp14:editId="230743B9">
-            <wp:extent cx="3143250" cy="323850"/>
+          <wp:inline distT="0" distB="0" distL="0" distR="0" wp14:anchorId="3DE62715" wp14:editId="41762945">
+            <wp:extent cx="4705350" cy="1085850"/>
             <wp:effectExtent l="0" t="0" r="0" b="0"/>
-            <wp:docPr id="19" name="图片 19"/>
+            <wp:docPr id="14" name="图片 14"/>
             <wp:cNvGraphicFramePr>
               <a:graphicFrameLocks xmlns:a="http://schemas.openxmlformats.org/drawingml/2006/main" noChangeAspect="1"/>
             </wp:cNvGraphicFramePr>
@@ -3242,6 +2867,750 @@
                   <pic:spPr>
                     <a:xfrm>
                       <a:off x="0" y="0"/>
+                      <a:ext cx="4705350" cy="1085850"/>
+                    </a:xfrm>
+                    <a:prstGeom prst="rect">
+                      <a:avLst/>
+                    </a:prstGeom>
+                  </pic:spPr>
+                </pic:pic>
+              </a:graphicData>
+            </a:graphic>
+          </wp:inline>
+        </w:drawing>
+      </w:r>
+    </w:p>
+    <w:p>
+      <w:pPr>
+        <w:ind w:firstLine="420"/>
+      </w:pPr>
+      <w:r>
+        <w:t>get_user_weibo('YTG电竞俱乐部2','6134425922','1076036134425922',6)</w:t>
+      </w:r>
+      <w:r>
+        <w:rPr>
+          <w:rFonts w:hint="eastAsia"/>
+        </w:rPr>
+        <w:t>是获取用户最近n个月的微博数据。</w:t>
+      </w:r>
+    </w:p>
+    <w:p>
+      <w:pPr>
+        <w:ind w:firstLine="420"/>
+      </w:pPr>
+      <w:r>
+        <w:t>get_hotinfo_by_key('国双')</w:t>
+      </w:r>
+      <w:r>
+        <w:rPr>
+          <w:rFonts w:hint="eastAsia"/>
+        </w:rPr>
+        <w:t>是根据搜索关键字获取关键字下的所有微博（包含转发和评论数据）。</w:t>
+      </w:r>
+    </w:p>
+    <w:p>
+      <w:pPr>
+        <w:ind w:firstLine="420"/>
+        <w:rPr>
+          <w:rFonts w:hint="eastAsia"/>
+        </w:rPr>
+      </w:pPr>
+      <w:r>
+        <w:t>get_weibo_by_key_time(key,beginDate,endDate,gap,cookie)</w:t>
+      </w:r>
+      <w:r>
+        <w:rPr>
+          <w:rFonts w:hint="eastAsia"/>
+        </w:rPr>
+        <w:t>是</w:t>
+      </w:r>
+      <w:r>
+        <w:rPr>
+          <w:rFonts w:hint="eastAsia"/>
+        </w:rPr>
+        <w:t>根据关键字获取指定时间内的所有微博（每</w:t>
+      </w:r>
+      <w:r>
+        <w:rPr>
+          <w:rFonts w:hint="eastAsia"/>
+        </w:rPr>
+        <w:t>天</w:t>
+      </w:r>
+      <w:r>
+        <w:rPr>
+          <w:rFonts w:hint="eastAsia"/>
+        </w:rPr>
+        <w:t>最多</w:t>
+      </w:r>
+      <w:r>
+        <w:t>50页+只包含互动量数据）</w:t>
+      </w:r>
+    </w:p>
+    <w:p/>
+    <w:p>
+      <w:pPr>
+        <w:pStyle w:val="a3"/>
+        <w:numPr>
+          <w:ilvl w:val="0"/>
+          <w:numId w:val="5"/>
+        </w:numPr>
+        <w:ind w:firstLineChars="0"/>
+      </w:pPr>
+      <w:r>
+        <w:rPr>
+          <w:rFonts w:hint="eastAsia"/>
+        </w:rPr>
+        <w:t>输入参数</w:t>
+      </w:r>
+    </w:p>
+    <w:p>
+      <w:pPr>
+        <w:ind w:firstLine="420"/>
+      </w:pPr>
+      <w:r>
+        <w:t>①</w:t>
+      </w:r>
+      <w:r>
+        <w:t>get_user_weibo(</w:t>
+      </w:r>
+      <w:r>
+        <w:rPr>
+          <w:rFonts w:hint="eastAsia"/>
+        </w:rPr>
+        <w:t>用户名称，uid，contain</w:t>
+      </w:r>
+      <w:r>
+        <w:t>er</w:t>
+      </w:r>
+      <w:r>
+        <w:t>id</w:t>
+      </w:r>
+      <w:r>
+        <w:rPr>
+          <w:rFonts w:hint="eastAsia"/>
+        </w:rPr>
+        <w:t>，近n个月)：</w:t>
+      </w:r>
+    </w:p>
+    <w:p>
+      <w:pPr>
+        <w:ind w:firstLine="420"/>
+      </w:pPr>
+      <w:r>
+        <w:rPr>
+          <w:rFonts w:hint="eastAsia"/>
+        </w:rPr>
+        <w:t>用户名称：用于保存数据库，准确与否没有关系。</w:t>
+      </w:r>
+    </w:p>
+    <w:p>
+      <w:pPr>
+        <w:ind w:firstLine="420"/>
+      </w:pPr>
+      <w:r>
+        <w:t>U</w:t>
+      </w:r>
+      <w:r>
+        <w:rPr>
+          <w:rFonts w:hint="eastAsia"/>
+        </w:rPr>
+        <w:t>id：</w:t>
+      </w:r>
+      <w:r>
+        <w:rPr>
+          <w:rFonts w:hint="eastAsia"/>
+        </w:rPr>
+        <w:t>该用户的id，可以从网址上看出来。如下的uid即为</w:t>
+      </w:r>
+      <w:r>
+        <w:t>5780790015</w:t>
+      </w:r>
+      <w:r>
+        <w:rPr>
+          <w:rFonts w:hint="eastAsia"/>
+        </w:rPr>
+        <w:t>。注意，必须确认用户主页网址为m</w:t>
+      </w:r>
+      <w:r>
+        <w:t>.weibo.</w:t>
+      </w:r>
+      <w:r>
+        <w:rPr>
+          <w:rFonts w:hint="eastAsia"/>
+        </w:rPr>
+        <w:t>cn</w:t>
+      </w:r>
+      <w:r>
+        <w:t>/u/xxxxxx</w:t>
+      </w:r>
+      <w:r>
+        <w:rPr>
+          <w:rFonts w:hint="eastAsia"/>
+        </w:rPr>
+        <w:t>。</w:t>
+      </w:r>
+    </w:p>
+    <w:p>
+      <w:r>
+        <w:rPr>
+          <w:noProof/>
+        </w:rPr>
+        <w:drawing>
+          <wp:inline distT="0" distB="0" distL="0" distR="0" wp14:anchorId="73978827" wp14:editId="42EA5E35">
+            <wp:extent cx="5800890" cy="2501660"/>
+            <wp:effectExtent l="0" t="0" r="0" b="0"/>
+            <wp:docPr id="15" name="图片 15"/>
+            <wp:cNvGraphicFramePr>
+              <a:graphicFrameLocks xmlns:a="http://schemas.openxmlformats.org/drawingml/2006/main" noChangeAspect="1"/>
+            </wp:cNvGraphicFramePr>
+            <a:graphic xmlns:a="http://schemas.openxmlformats.org/drawingml/2006/main">
+              <a:graphicData uri="http://schemas.openxmlformats.org/drawingml/2006/picture">
+                <pic:pic xmlns:pic="http://schemas.openxmlformats.org/drawingml/2006/picture">
+                  <pic:nvPicPr>
+                    <pic:cNvPr id="1" name=""/>
+                    <pic:cNvPicPr/>
+                  </pic:nvPicPr>
+                  <pic:blipFill>
+                    <a:blip r:embed="rId34"/>
+                    <a:stretch>
+                      <a:fillRect/>
+                    </a:stretch>
+                  </pic:blipFill>
+                  <pic:spPr>
+                    <a:xfrm>
+                      <a:off x="0" y="0"/>
+                      <a:ext cx="5807889" cy="2504678"/>
+                    </a:xfrm>
+                    <a:prstGeom prst="rect">
+                      <a:avLst/>
+                    </a:prstGeom>
+                  </pic:spPr>
+                </pic:pic>
+              </a:graphicData>
+            </a:graphic>
+          </wp:inline>
+        </w:drawing>
+      </w:r>
+    </w:p>
+    <w:p>
+      <w:r>
+        <w:tab/>
+        <w:t>Containerid</w:t>
+      </w:r>
+      <w:r>
+        <w:rPr>
+          <w:rFonts w:hint="eastAsia"/>
+        </w:rPr>
+        <w:t>：账户自身的id，需要按f</w:t>
+      </w:r>
+      <w:r>
+        <w:t>12</w:t>
+      </w:r>
+      <w:r>
+        <w:rPr>
+          <w:rFonts w:hint="eastAsia"/>
+        </w:rPr>
+        <w:t>打开开发者工具。</w:t>
+      </w:r>
+    </w:p>
+    <w:p>
+      <w:r>
+        <w:rPr>
+          <w:noProof/>
+        </w:rPr>
+        <w:drawing>
+          <wp:inline distT="0" distB="0" distL="0" distR="0" wp14:anchorId="494776C2" wp14:editId="0E4BF739">
+            <wp:extent cx="5274310" cy="1938655"/>
+            <wp:effectExtent l="0" t="0" r="2540" b="4445"/>
+            <wp:docPr id="16" name="图片 16"/>
+            <wp:cNvGraphicFramePr>
+              <a:graphicFrameLocks xmlns:a="http://schemas.openxmlformats.org/drawingml/2006/main" noChangeAspect="1"/>
+            </wp:cNvGraphicFramePr>
+            <a:graphic xmlns:a="http://schemas.openxmlformats.org/drawingml/2006/main">
+              <a:graphicData uri="http://schemas.openxmlformats.org/drawingml/2006/picture">
+                <pic:pic xmlns:pic="http://schemas.openxmlformats.org/drawingml/2006/picture">
+                  <pic:nvPicPr>
+                    <pic:cNvPr id="1" name=""/>
+                    <pic:cNvPicPr/>
+                  </pic:nvPicPr>
+                  <pic:blipFill>
+                    <a:blip r:embed="rId35"/>
+                    <a:stretch>
+                      <a:fillRect/>
+                    </a:stretch>
+                  </pic:blipFill>
+                  <pic:spPr>
+                    <a:xfrm>
+                      <a:off x="0" y="0"/>
+                      <a:ext cx="5274310" cy="1938655"/>
+                    </a:xfrm>
+                    <a:prstGeom prst="rect">
+                      <a:avLst/>
+                    </a:prstGeom>
+                  </pic:spPr>
+                </pic:pic>
+              </a:graphicData>
+            </a:graphic>
+          </wp:inline>
+        </w:drawing>
+      </w:r>
+    </w:p>
+    <w:p>
+      <w:r>
+        <w:tab/>
+      </w:r>
+      <w:r>
+        <w:rPr>
+          <w:rFonts w:hint="eastAsia"/>
+        </w:rPr>
+        <w:t>刷新一下微博页面，下方会出现一大堆东西。点击N</w:t>
+      </w:r>
+      <w:r>
+        <w:t>etwork</w:t>
+      </w:r>
+      <w:r>
+        <w:rPr>
+          <w:rFonts w:hint="eastAsia"/>
+        </w:rPr>
+        <w:t>，寻找get</w:t>
+      </w:r>
+      <w:r>
+        <w:t>index</w:t>
+      </w:r>
+      <w:r>
+        <w:rPr>
+          <w:rFonts w:hint="eastAsia"/>
+        </w:rPr>
+        <w:t>开头的xhr文件。</w:t>
+      </w:r>
+    </w:p>
+    <w:p>
+      <w:r>
+        <w:rPr>
+          <w:noProof/>
+        </w:rPr>
+        <w:drawing>
+          <wp:inline distT="0" distB="0" distL="0" distR="0" wp14:anchorId="04678F48" wp14:editId="122EAD68">
+            <wp:extent cx="8235733" cy="172528"/>
+            <wp:effectExtent l="0" t="0" r="0" b="0"/>
+            <wp:docPr id="17" name="图片 17"/>
+            <wp:cNvGraphicFramePr>
+              <a:graphicFrameLocks xmlns:a="http://schemas.openxmlformats.org/drawingml/2006/main" noChangeAspect="1"/>
+            </wp:cNvGraphicFramePr>
+            <a:graphic xmlns:a="http://schemas.openxmlformats.org/drawingml/2006/main">
+              <a:graphicData uri="http://schemas.openxmlformats.org/drawingml/2006/picture">
+                <pic:pic xmlns:pic="http://schemas.openxmlformats.org/drawingml/2006/picture">
+                  <pic:nvPicPr>
+                    <pic:cNvPr id="1" name=""/>
+                    <pic:cNvPicPr/>
+                  </pic:nvPicPr>
+                  <pic:blipFill>
+                    <a:blip r:embed="rId36"/>
+                    <a:stretch>
+                      <a:fillRect/>
+                    </a:stretch>
+                  </pic:blipFill>
+                  <pic:spPr>
+                    <a:xfrm>
+                      <a:off x="0" y="0"/>
+                      <a:ext cx="8838224" cy="185149"/>
+                    </a:xfrm>
+                    <a:prstGeom prst="rect">
+                      <a:avLst/>
+                    </a:prstGeom>
+                  </pic:spPr>
+                </pic:pic>
+              </a:graphicData>
+            </a:graphic>
+          </wp:inline>
+        </w:drawing>
+      </w:r>
+    </w:p>
+    <w:p>
+      <w:r>
+        <w:rPr>
+          <w:rFonts w:hint="eastAsia"/>
+        </w:rPr>
+        <w:t>点击，查看</w:t>
+      </w:r>
+      <w:r>
+        <w:t>headers</w:t>
+      </w:r>
+      <w:r>
+        <w:rPr>
+          <w:rFonts w:hint="eastAsia"/>
+        </w:rPr>
+        <w:t>，此时可找到containerid。</w:t>
+      </w:r>
+    </w:p>
+    <w:p>
+      <w:r>
+        <w:rPr>
+          <w:noProof/>
+        </w:rPr>
+        <w:drawing>
+          <wp:inline distT="0" distB="0" distL="0" distR="0" wp14:anchorId="3306B8F9" wp14:editId="502B8C32">
+            <wp:extent cx="5887415" cy="405442"/>
+            <wp:effectExtent l="0" t="0" r="0" b="0"/>
+            <wp:docPr id="18" name="图片 18"/>
+            <wp:cNvGraphicFramePr>
+              <a:graphicFrameLocks xmlns:a="http://schemas.openxmlformats.org/drawingml/2006/main" noChangeAspect="1"/>
+            </wp:cNvGraphicFramePr>
+            <a:graphic xmlns:a="http://schemas.openxmlformats.org/drawingml/2006/main">
+              <a:graphicData uri="http://schemas.openxmlformats.org/drawingml/2006/picture">
+                <pic:pic xmlns:pic="http://schemas.openxmlformats.org/drawingml/2006/picture">
+                  <pic:nvPicPr>
+                    <pic:cNvPr id="1" name=""/>
+                    <pic:cNvPicPr/>
+                  </pic:nvPicPr>
+                  <pic:blipFill>
+                    <a:blip r:embed="rId37"/>
+                    <a:stretch>
+                      <a:fillRect/>
+                    </a:stretch>
+                  </pic:blipFill>
+                  <pic:spPr>
+                    <a:xfrm>
+                      <a:off x="0" y="0"/>
+                      <a:ext cx="6005605" cy="413581"/>
+                    </a:xfrm>
+                    <a:prstGeom prst="rect">
+                      <a:avLst/>
+                    </a:prstGeom>
+                  </pic:spPr>
+                </pic:pic>
+              </a:graphicData>
+            </a:graphic>
+          </wp:inline>
+        </w:drawing>
+      </w:r>
+    </w:p>
+    <w:p>
+      <w:pPr>
+        <w:widowControl/>
+        <w:jc w:val="left"/>
+      </w:pPr>
+    </w:p>
+    <w:p>
+      <w:pPr>
+        <w:widowControl/>
+        <w:jc w:val="left"/>
+      </w:pPr>
+      <w:r>
+        <w:rPr>
+          <w:rFonts w:hint="eastAsia"/>
+        </w:rPr>
+        <w:t>②</w:t>
+      </w:r>
+      <w:r>
+        <w:t>get_weibo_by_key_time(key,beginDate,endDate,gap,cookie)</w:t>
+      </w:r>
+    </w:p>
+    <w:p>
+      <w:pPr>
+        <w:widowControl/>
+        <w:jc w:val="left"/>
+      </w:pPr>
+      <w:r>
+        <w:tab/>
+        <w:t>K</w:t>
+      </w:r>
+      <w:r>
+        <w:rPr>
+          <w:rFonts w:hint="eastAsia"/>
+        </w:rPr>
+        <w:t>ey为关键词。</w:t>
+      </w:r>
+    </w:p>
+    <w:p>
+      <w:pPr>
+        <w:widowControl/>
+        <w:jc w:val="left"/>
+      </w:pPr>
+      <w:r>
+        <w:tab/>
+        <w:t>BeginDate</w:t>
+      </w:r>
+      <w:r>
+        <w:rPr>
+          <w:rFonts w:hint="eastAsia"/>
+        </w:rPr>
+        <w:t>和end</w:t>
+      </w:r>
+      <w:r>
+        <w:t>Date</w:t>
+      </w:r>
+      <w:r>
+        <w:rPr>
+          <w:rFonts w:hint="eastAsia"/>
+        </w:rPr>
+        <w:t>为开始和结束时间，输入格式为</w:t>
+      </w:r>
+      <w:r>
+        <w:t>datetime.datetime(</w:t>
+      </w:r>
+      <w:r>
+        <w:rPr>
+          <w:rFonts w:hint="eastAsia"/>
+        </w:rPr>
+        <w:t>年</w:t>
+      </w:r>
+      <w:r>
+        <w:t>,</w:t>
+      </w:r>
+      <w:r>
+        <w:rPr>
+          <w:rFonts w:hint="eastAsia"/>
+        </w:rPr>
+        <w:t>月</w:t>
+      </w:r>
+      <w:r>
+        <w:t>,</w:t>
+      </w:r>
+      <w:r>
+        <w:rPr>
+          <w:rFonts w:hint="eastAsia"/>
+        </w:rPr>
+        <w:t>日</w:t>
+      </w:r>
+      <w:r>
+        <w:t>)</w:t>
+      </w:r>
+      <w:r>
+        <w:rPr>
+          <w:rFonts w:hint="eastAsia"/>
+        </w:rPr>
+        <w:t>。</w:t>
+      </w:r>
+    </w:p>
+    <w:p>
+      <w:pPr>
+        <w:widowControl/>
+        <w:jc w:val="left"/>
+        <w:rPr>
+          <w:rFonts w:hint="eastAsia"/>
+        </w:rPr>
+      </w:pPr>
+      <w:r>
+        <w:tab/>
+        <w:t>Gap</w:t>
+      </w:r>
+      <w:r>
+        <w:rPr>
+          <w:rFonts w:hint="eastAsia"/>
+        </w:rPr>
+        <w:t>为单位采集时间间隔。建议：搜索结果多的关键词可选gap小一点，搜索结果少（例如一个月才几条的），可选择大一点的gap，加快爬取速度。举例：若gap为1，则按</w:t>
+      </w:r>
+      <w:r>
+        <w:rPr>
+          <w:rFonts w:hint="eastAsia"/>
+        </w:rPr>
+        <w:lastRenderedPageBreak/>
+        <w:t>日为单位采集，每日最大页数为5</w:t>
+      </w:r>
+      <w:r>
+        <w:t>0</w:t>
+      </w:r>
+      <w:r>
+        <w:rPr>
+          <w:rFonts w:hint="eastAsia"/>
+        </w:rPr>
+        <w:t>。若gap为</w:t>
+      </w:r>
+      <w:r>
+        <w:t>5</w:t>
+      </w:r>
+      <w:r>
+        <w:rPr>
+          <w:rFonts w:hint="eastAsia"/>
+        </w:rPr>
+        <w:t>，则按1</w:t>
+      </w:r>
+      <w:r>
+        <w:t>0</w:t>
+      </w:r>
+      <w:r>
+        <w:rPr>
+          <w:rFonts w:hint="eastAsia"/>
+        </w:rPr>
+        <w:t>号-</w:t>
+      </w:r>
+      <w:r>
+        <w:t>14</w:t>
+      </w:r>
+      <w:r>
+        <w:rPr>
+          <w:rFonts w:hint="eastAsia"/>
+        </w:rPr>
+        <w:t>号五天为单位采集，这五天的总最大页数也为5</w:t>
+      </w:r>
+      <w:r>
+        <w:t>0</w:t>
+      </w:r>
+      <w:r>
+        <w:rPr>
+          <w:rFonts w:hint="eastAsia"/>
+        </w:rPr>
+        <w:t>。</w:t>
+      </w:r>
+    </w:p>
+    <w:p>
+      <w:pPr>
+        <w:widowControl/>
+        <w:jc w:val="left"/>
+        <w:rPr>
+          <w:b/>
+          <w:bCs/>
+          <w:kern w:val="44"/>
+          <w:sz w:val="44"/>
+          <w:szCs w:val="44"/>
+        </w:rPr>
+      </w:pPr>
+      <w:bookmarkStart w:id="5" w:name="_Toc39134171"/>
+      <w:r>
+        <w:br w:type="page"/>
+      </w:r>
+    </w:p>
+    <w:p>
+      <w:pPr>
+        <w:pStyle w:val="1"/>
+      </w:pPr>
+      <w:r>
+        <w:rPr>
+          <w:rFonts w:hint="eastAsia"/>
+        </w:rPr>
+        <w:lastRenderedPageBreak/>
+        <w:t>知乎爬虫</w:t>
+      </w:r>
+      <w:bookmarkEnd w:id="5"/>
+    </w:p>
+    <w:p>
+      <w:pPr>
+        <w:pStyle w:val="a3"/>
+        <w:numPr>
+          <w:ilvl w:val="0"/>
+          <w:numId w:val="7"/>
+        </w:numPr>
+        <w:ind w:firstLineChars="0"/>
+      </w:pPr>
+      <w:r>
+        <w:rPr>
+          <w:rFonts w:hint="eastAsia"/>
+        </w:rPr>
+        <w:t>数据样例</w:t>
+      </w:r>
+    </w:p>
+    <w:p>
+      <w:r>
+        <w:rPr>
+          <w:noProof/>
+        </w:rPr>
+        <w:drawing>
+          <wp:inline distT="0" distB="0" distL="0" distR="0" wp14:anchorId="37F2A694" wp14:editId="4697EDB2">
+            <wp:extent cx="5939831" cy="3571336"/>
+            <wp:effectExtent l="0" t="0" r="3810" b="0"/>
+            <wp:docPr id="30" name="图片 30"/>
+            <wp:cNvGraphicFramePr>
+              <a:graphicFrameLocks xmlns:a="http://schemas.openxmlformats.org/drawingml/2006/main" noChangeAspect="1"/>
+            </wp:cNvGraphicFramePr>
+            <a:graphic xmlns:a="http://schemas.openxmlformats.org/drawingml/2006/main">
+              <a:graphicData uri="http://schemas.openxmlformats.org/drawingml/2006/picture">
+                <pic:pic xmlns:pic="http://schemas.openxmlformats.org/drawingml/2006/picture">
+                  <pic:nvPicPr>
+                    <pic:cNvPr id="1" name=""/>
+                    <pic:cNvPicPr/>
+                  </pic:nvPicPr>
+                  <pic:blipFill>
+                    <a:blip r:embed="rId38"/>
+                    <a:stretch>
+                      <a:fillRect/>
+                    </a:stretch>
+                  </pic:blipFill>
+                  <pic:spPr>
+                    <a:xfrm>
+                      <a:off x="0" y="0"/>
+                      <a:ext cx="5955574" cy="3580801"/>
+                    </a:xfrm>
+                    <a:prstGeom prst="rect">
+                      <a:avLst/>
+                    </a:prstGeom>
+                  </pic:spPr>
+                </pic:pic>
+              </a:graphicData>
+            </a:graphic>
+          </wp:inline>
+        </w:drawing>
+      </w:r>
+    </w:p>
+    <w:p/>
+    <w:p>
+      <w:pPr>
+        <w:pStyle w:val="a3"/>
+        <w:numPr>
+          <w:ilvl w:val="0"/>
+          <w:numId w:val="7"/>
+        </w:numPr>
+        <w:ind w:firstLineChars="0"/>
+      </w:pPr>
+      <w:r>
+        <w:rPr>
+          <w:rFonts w:hint="eastAsia"/>
+        </w:rPr>
+        <w:t>使用方法</w:t>
+      </w:r>
+    </w:p>
+    <w:p>
+      <w:pPr>
+        <w:ind w:left="420"/>
+      </w:pPr>
+      <w:r>
+        <w:rPr>
+          <w:rFonts w:hint="eastAsia"/>
+        </w:rPr>
+        <w:t>进入I</w:t>
+      </w:r>
+      <w:r>
+        <w:t>DE</w:t>
+      </w:r>
+      <w:r>
+        <w:rPr>
+          <w:rFonts w:hint="eastAsia"/>
+        </w:rPr>
+        <w:t>，输入关键字，开始爬虫。</w:t>
+      </w:r>
+    </w:p>
+    <w:p>
+      <w:pPr>
+        <w:ind w:left="420"/>
+      </w:pPr>
+      <w:r>
+        <w:rPr>
+          <w:noProof/>
+        </w:rPr>
+        <w:drawing>
+          <wp:inline distT="0" distB="0" distL="0" distR="0" wp14:anchorId="2FBA8EDB" wp14:editId="230743B9">
+            <wp:extent cx="3143250" cy="323850"/>
+            <wp:effectExtent l="0" t="0" r="0" b="0"/>
+            <wp:docPr id="19" name="图片 19"/>
+            <wp:cNvGraphicFramePr>
+              <a:graphicFrameLocks xmlns:a="http://schemas.openxmlformats.org/drawingml/2006/main" noChangeAspect="1"/>
+            </wp:cNvGraphicFramePr>
+            <a:graphic xmlns:a="http://schemas.openxmlformats.org/drawingml/2006/main">
+              <a:graphicData uri="http://schemas.openxmlformats.org/drawingml/2006/picture">
+                <pic:pic xmlns:pic="http://schemas.openxmlformats.org/drawingml/2006/picture">
+                  <pic:nvPicPr>
+                    <pic:cNvPr id="1" name=""/>
+                    <pic:cNvPicPr/>
+                  </pic:nvPicPr>
+                  <pic:blipFill>
+                    <a:blip r:embed="rId39"/>
+                    <a:stretch>
+                      <a:fillRect/>
+                    </a:stretch>
+                  </pic:blipFill>
+                  <pic:spPr>
+                    <a:xfrm>
+                      <a:off x="0" y="0"/>
                       <a:ext cx="3143250" cy="323850"/>
                     </a:xfrm>
                     <a:prstGeom prst="rect">
@@ -3268,8 +3637,7 @@
       <w:pPr>
         <w:pStyle w:val="1"/>
       </w:pPr>
-      <w:bookmarkStart w:id="5" w:name="_Toc29545465"/>
-      <w:proofErr w:type="gramStart"/>
+      <w:bookmarkStart w:id="6" w:name="_Toc39134172"/>
       <w:r>
         <w:rPr>
           <w:rFonts w:hint="eastAsia"/>
@@ -3277,8 +3645,7 @@
         <w:lastRenderedPageBreak/>
         <w:t>百度贴吧爬虫</w:t>
       </w:r>
-      <w:bookmarkEnd w:id="5"/>
-      <w:proofErr w:type="gramEnd"/>
+      <w:bookmarkEnd w:id="6"/>
     </w:p>
     <w:p>
       <w:pPr>
@@ -3298,6 +3665,9 @@
     </w:p>
     <w:p>
       <w:r>
+        <w:rPr>
+          <w:noProof/>
+        </w:rPr>
         <w:drawing>
           <wp:inline distT="0" distB="0" distL="0" distR="0" wp14:anchorId="59560CB2" wp14:editId="295E845A">
             <wp:extent cx="5274310" cy="764540"/>
@@ -3316,7 +3686,7 @@
                     </pic:cNvPicPr>
                   </pic:nvPicPr>
                   <pic:blipFill>
-                    <a:blip r:embed="rId34">
+                    <a:blip r:embed="rId40">
                       <a:extLst>
                         <a:ext uri="{28A0092B-C50C-407E-A947-70E740481C1C}">
                           <a14:useLocalDpi xmlns:a14="http://schemas.microsoft.com/office/drawing/2010/main" val="0"/>
@@ -3348,13 +3718,7 @@
         </w:drawing>
       </w:r>
     </w:p>
-    <w:p>
-      <w:pPr>
-        <w:rPr>
-          <w:rFonts w:hint="eastAsia"/>
-        </w:rPr>
-      </w:pPr>
-    </w:p>
+    <w:p/>
     <w:p>
       <w:pPr>
         <w:pStyle w:val="a3"/>
@@ -3415,7 +3779,7 @@
                     <pic:cNvPicPr/>
                   </pic:nvPicPr>
                   <pic:blipFill>
-                    <a:blip r:embed="rId35"/>
+                    <a:blip r:embed="rId41"/>
                     <a:stretch>
                       <a:fillRect/>
                     </a:stretch>
@@ -3449,7 +3813,7 @@
       <w:pPr>
         <w:pStyle w:val="1"/>
       </w:pPr>
-      <w:bookmarkStart w:id="6" w:name="_Toc29545466"/>
+      <w:bookmarkStart w:id="7" w:name="_Toc39134173"/>
       <w:r>
         <w:rPr>
           <w:rFonts w:hint="eastAsia"/>
@@ -3457,7 +3821,7 @@
         <w:lastRenderedPageBreak/>
         <w:t>大众点评爬虫</w:t>
       </w:r>
-      <w:bookmarkEnd w:id="6"/>
+      <w:bookmarkEnd w:id="7"/>
     </w:p>
     <w:p>
       <w:pPr>
@@ -3477,6 +3841,9 @@
     </w:p>
     <w:p>
       <w:r>
+        <w:rPr>
+          <w:noProof/>
+        </w:rPr>
         <w:drawing>
           <wp:inline distT="0" distB="0" distL="0" distR="0" wp14:anchorId="6F841CA7" wp14:editId="1DA12A54">
             <wp:extent cx="6196847" cy="966159"/>
@@ -3495,7 +3862,7 @@
                     </pic:cNvPicPr>
                   </pic:nvPicPr>
                   <pic:blipFill>
-                    <a:blip r:embed="rId36">
+                    <a:blip r:embed="rId42">
                       <a:extLst>
                         <a:ext uri="{28A0092B-C50C-407E-A947-70E740481C1C}">
                           <a14:useLocalDpi xmlns:a14="http://schemas.microsoft.com/office/drawing/2010/main" val="0"/>
@@ -3527,20 +3894,8 @@
         </w:drawing>
       </w:r>
     </w:p>
-    <w:p>
-      <w:pPr>
-        <w:rPr>
-          <w:rFonts w:hint="eastAsia"/>
-        </w:rPr>
-      </w:pPr>
-    </w:p>
-    <w:p>
-      <w:pPr>
-        <w:rPr>
-          <w:rFonts w:hint="eastAsia"/>
-        </w:rPr>
-      </w:pPr>
-    </w:p>
+    <w:p/>
+    <w:p/>
     <w:p>
       <w:pPr>
         <w:pStyle w:val="a3"/>
@@ -3580,16 +3935,22 @@
         <w:rPr>
           <w:rFonts w:hint="eastAsia"/>
         </w:rPr>
-        <w:t>餐厅</w:t>
-      </w:r>
-      <w:proofErr w:type="spellStart"/>
-      <w:r>
-        <w:rPr>
-          <w:rFonts w:hint="eastAsia"/>
-        </w:rPr>
-        <w:t>url</w:t>
-      </w:r>
-      <w:proofErr w:type="spellEnd"/>
+        <w:t>输出文件名、</w:t>
+      </w:r>
+      <w:r>
+        <w:rPr>
+          <w:rFonts w:hint="eastAsia"/>
+        </w:rPr>
+        <w:t>餐厅url</w:t>
+      </w:r>
+      <w:r>
+        <w:rPr>
+          <w:rFonts w:hint="eastAsia"/>
+        </w:rPr>
+        <w:t>和cookie</w:t>
+      </w:r>
+      <w:bookmarkStart w:id="8" w:name="_GoBack"/>
+      <w:bookmarkEnd w:id="8"/>
       <w:r>
         <w:rPr>
           <w:rFonts w:hint="eastAsia"/>
@@ -3621,7 +3982,7 @@
                     <pic:cNvPicPr/>
                   </pic:nvPicPr>
                   <pic:blipFill>
-                    <a:blip r:embed="rId37"/>
+                    <a:blip r:embed="rId43"/>
                     <a:stretch>
                       <a:fillRect/>
                     </a:stretch>
@@ -3713,7 +4074,7 @@
                     <pic:cNvPicPr/>
                   </pic:nvPicPr>
                   <pic:blipFill>
-                    <a:blip r:embed="rId38"/>
+                    <a:blip r:embed="rId44"/>
                     <a:stretch>
                       <a:fillRect/>
                     </a:stretch>
@@ -3751,35 +4112,7 @@
         <w:rPr>
           <w:rFonts w:hint="eastAsia"/>
         </w:rPr>
-        <w:t>行代码正则表达式中的</w:t>
-      </w:r>
-      <w:proofErr w:type="spellStart"/>
-      <w:r>
-        <w:rPr>
-          <w:rFonts w:hint="eastAsia"/>
-        </w:rPr>
-        <w:t>url</w:t>
-      </w:r>
-      <w:proofErr w:type="spellEnd"/>
-      <w:r>
-        <w:rPr>
-          <w:rFonts w:hint="eastAsia"/>
-        </w:rPr>
-        <w:t>是否有变动，特别是划着的部分。如果有修改，将上下两句代码的</w:t>
-      </w:r>
-      <w:proofErr w:type="spellStart"/>
-      <w:r>
-        <w:rPr>
-          <w:rFonts w:hint="eastAsia"/>
-        </w:rPr>
-        <w:t>url</w:t>
-      </w:r>
-      <w:proofErr w:type="spellEnd"/>
-      <w:r>
-        <w:rPr>
-          <w:rFonts w:hint="eastAsia"/>
-        </w:rPr>
-        <w:t>部分进行修改。</w:t>
+        <w:t>行代码正则表达式中的url是否有变动，特别是划着的部分。如果有修改，将上下两句代码的url部分进行修改。</w:t>
       </w:r>
     </w:p>
     <w:p>
@@ -3806,7 +4139,7 @@
                     <pic:cNvPicPr/>
                   </pic:nvPicPr>
                   <pic:blipFill>
-                    <a:blip r:embed="rId39"/>
+                    <a:blip r:embed="rId45"/>
                     <a:stretch>
                       <a:fillRect/>
                     </a:stretch>
@@ -3871,7 +4204,7 @@
                     <pic:cNvPicPr/>
                   </pic:nvPicPr>
                   <pic:blipFill>
-                    <a:blip r:embed="rId40"/>
+                    <a:blip r:embed="rId46"/>
                     <a:stretch>
                       <a:fillRect/>
                     </a:stretch>
@@ -3905,8 +4238,7 @@
       <w:pPr>
         <w:pStyle w:val="1"/>
       </w:pPr>
-      <w:bookmarkStart w:id="7" w:name="_Toc29545467"/>
-      <w:proofErr w:type="spellStart"/>
+      <w:bookmarkStart w:id="9" w:name="_Toc39134174"/>
       <w:r>
         <w:lastRenderedPageBreak/>
         <w:t>B</w:t>
@@ -3915,16 +4247,9 @@
         <w:rPr>
           <w:rFonts w:hint="eastAsia"/>
         </w:rPr>
-        <w:t>ilibili</w:t>
-      </w:r>
-      <w:proofErr w:type="spellEnd"/>
-      <w:r>
-        <w:rPr>
-          <w:rFonts w:hint="eastAsia"/>
-        </w:rPr>
-        <w:t>爬虫</w:t>
-      </w:r>
-      <w:bookmarkEnd w:id="7"/>
+        <w:t>ilibili爬虫</w:t>
+      </w:r>
+      <w:bookmarkEnd w:id="9"/>
     </w:p>
     <w:p>
       <w:pPr>
@@ -3944,6 +4269,9 @@
     </w:p>
     <w:p>
       <w:r>
+        <w:rPr>
+          <w:noProof/>
+        </w:rPr>
         <w:drawing>
           <wp:inline distT="0" distB="0" distL="0" distR="0" wp14:anchorId="62FB0EF0" wp14:editId="2FB0A813">
             <wp:extent cx="6260772" cy="388189"/>
@@ -3962,7 +4290,7 @@
                     </pic:cNvPicPr>
                   </pic:nvPicPr>
                   <pic:blipFill>
-                    <a:blip r:embed="rId41">
+                    <a:blip r:embed="rId47">
                       <a:extLst>
                         <a:ext uri="{28A0092B-C50C-407E-A947-70E740481C1C}">
                           <a14:useLocalDpi xmlns:a14="http://schemas.microsoft.com/office/drawing/2010/main" val="0"/>
@@ -3996,6 +4324,9 @@
     </w:p>
     <w:p>
       <w:r>
+        <w:rPr>
+          <w:noProof/>
+        </w:rPr>
         <w:drawing>
           <wp:inline distT="0" distB="0" distL="0" distR="0" wp14:anchorId="3727E994" wp14:editId="127F8EC3">
             <wp:extent cx="5274310" cy="836930"/>
@@ -4014,7 +4345,7 @@
                     </pic:cNvPicPr>
                   </pic:nvPicPr>
                   <pic:blipFill>
-                    <a:blip r:embed="rId42">
+                    <a:blip r:embed="rId48">
                       <a:extLst>
                         <a:ext uri="{28A0092B-C50C-407E-A947-70E740481C1C}">
                           <a14:useLocalDpi xmlns:a14="http://schemas.microsoft.com/office/drawing/2010/main" val="0"/>
@@ -4047,14 +4378,10 @@
       </w:r>
     </w:p>
     <w:p>
-      <w:pPr>
-        <w:rPr>
-          <w:rFonts w:hint="eastAsia"/>
-        </w:rPr>
-      </w:pPr>
-      <w:r>
-        <w:rPr>
-          <w:rFonts w:hint="eastAsia"/>
+      <w:r>
+        <w:rPr>
+          <w:rFonts w:hint="eastAsia"/>
+          <w:noProof/>
         </w:rPr>
         <w:drawing>
           <wp:inline distT="0" distB="0" distL="0" distR="0" wp14:anchorId="79740FAE" wp14:editId="038613C6">
@@ -4074,7 +4401,7 @@
                     </pic:cNvPicPr>
                   </pic:nvPicPr>
                   <pic:blipFill>
-                    <a:blip r:embed="rId43">
+                    <a:blip r:embed="rId49">
                       <a:extLst>
                         <a:ext uri="{28A0092B-C50C-407E-A947-70E740481C1C}">
                           <a14:useLocalDpi xmlns:a14="http://schemas.microsoft.com/office/drawing/2010/main" val="0"/>
@@ -4106,20 +4433,8 @@
         </w:drawing>
       </w:r>
     </w:p>
-    <w:p>
-      <w:pPr>
-        <w:rPr>
-          <w:rFonts w:hint="eastAsia"/>
-        </w:rPr>
-      </w:pPr>
-    </w:p>
-    <w:p>
-      <w:pPr>
-        <w:rPr>
-          <w:rFonts w:hint="eastAsia"/>
-        </w:rPr>
-      </w:pPr>
-    </w:p>
+    <w:p/>
+    <w:p/>
     <w:p>
       <w:pPr>
         <w:pStyle w:val="a3"/>
@@ -4159,9 +4474,6 @@
     <w:p>
       <w:pPr>
         <w:ind w:firstLine="420"/>
-        <w:rPr>
-          <w:rFonts w:hint="eastAsia"/>
-        </w:rPr>
       </w:pPr>
       <w:r>
         <w:rPr>
@@ -4183,7 +4495,7 @@
                     <pic:cNvPicPr/>
                   </pic:nvPicPr>
                   <pic:blipFill>
-                    <a:blip r:embed="rId44"/>
+                    <a:blip r:embed="rId50"/>
                     <a:stretch>
                       <a:fillRect/>
                     </a:stretch>
@@ -4306,6 +4618,95 @@
     </w:lvl>
   </w:abstractNum>
   <w:abstractNum w:abstractNumId="1" w15:restartNumberingAfterBreak="0">
+    <w:nsid w:val="164C15FF"/>
+    <w:multiLevelType w:val="hybridMultilevel"/>
+    <w:tmpl w:val="489CF8C8"/>
+    <w:lvl w:ilvl="0" w:tplc="9CAA920C">
+      <w:start w:val="1"/>
+      <w:numFmt w:val="decimal"/>
+      <w:lvlText w:val="（%1）"/>
+      <w:lvlJc w:val="left"/>
+      <w:pPr>
+        <w:ind w:left="720" w:hanging="720"/>
+      </w:pPr>
+      <w:rPr>
+        <w:rFonts w:hint="default"/>
+      </w:rPr>
+    </w:lvl>
+    <w:lvl w:ilvl="1" w:tplc="04090019" w:tentative="1">
+      <w:start w:val="1"/>
+      <w:numFmt w:val="lowerLetter"/>
+      <w:lvlText w:val="%2)"/>
+      <w:lvlJc w:val="left"/>
+      <w:pPr>
+        <w:ind w:left="840" w:hanging="420"/>
+      </w:pPr>
+    </w:lvl>
+    <w:lvl w:ilvl="2" w:tplc="0409001B" w:tentative="1">
+      <w:start w:val="1"/>
+      <w:numFmt w:val="lowerRoman"/>
+      <w:lvlText w:val="%3."/>
+      <w:lvlJc w:val="right"/>
+      <w:pPr>
+        <w:ind w:left="1260" w:hanging="420"/>
+      </w:pPr>
+    </w:lvl>
+    <w:lvl w:ilvl="3" w:tplc="0409000F" w:tentative="1">
+      <w:start w:val="1"/>
+      <w:numFmt w:val="decimal"/>
+      <w:lvlText w:val="%4."/>
+      <w:lvlJc w:val="left"/>
+      <w:pPr>
+        <w:ind w:left="1680" w:hanging="420"/>
+      </w:pPr>
+    </w:lvl>
+    <w:lvl w:ilvl="4" w:tplc="04090019" w:tentative="1">
+      <w:start w:val="1"/>
+      <w:numFmt w:val="lowerLetter"/>
+      <w:lvlText w:val="%5)"/>
+      <w:lvlJc w:val="left"/>
+      <w:pPr>
+        <w:ind w:left="2100" w:hanging="420"/>
+      </w:pPr>
+    </w:lvl>
+    <w:lvl w:ilvl="5" w:tplc="0409001B" w:tentative="1">
+      <w:start w:val="1"/>
+      <w:numFmt w:val="lowerRoman"/>
+      <w:lvlText w:val="%6."/>
+      <w:lvlJc w:val="right"/>
+      <w:pPr>
+        <w:ind w:left="2520" w:hanging="420"/>
+      </w:pPr>
+    </w:lvl>
+    <w:lvl w:ilvl="6" w:tplc="0409000F" w:tentative="1">
+      <w:start w:val="1"/>
+      <w:numFmt w:val="decimal"/>
+      <w:lvlText w:val="%7."/>
+      <w:lvlJc w:val="left"/>
+      <w:pPr>
+        <w:ind w:left="2940" w:hanging="420"/>
+      </w:pPr>
+    </w:lvl>
+    <w:lvl w:ilvl="7" w:tplc="04090019" w:tentative="1">
+      <w:start w:val="1"/>
+      <w:numFmt w:val="lowerLetter"/>
+      <w:lvlText w:val="%8)"/>
+      <w:lvlJc w:val="left"/>
+      <w:pPr>
+        <w:ind w:left="3360" w:hanging="420"/>
+      </w:pPr>
+    </w:lvl>
+    <w:lvl w:ilvl="8" w:tplc="0409001B" w:tentative="1">
+      <w:start w:val="1"/>
+      <w:numFmt w:val="lowerRoman"/>
+      <w:lvlText w:val="%9."/>
+      <w:lvlJc w:val="right"/>
+      <w:pPr>
+        <w:ind w:left="3780" w:hanging="420"/>
+      </w:pPr>
+    </w:lvl>
+  </w:abstractNum>
+  <w:abstractNum w:abstractNumId="2" w15:restartNumberingAfterBreak="0">
     <w:nsid w:val="1AC24D73"/>
     <w:multiLevelType w:val="hybridMultilevel"/>
     <w:tmpl w:val="39B07012"/>
@@ -4394,7 +4795,7 @@
       </w:pPr>
     </w:lvl>
   </w:abstractNum>
-  <w:abstractNum w:abstractNumId="2" w15:restartNumberingAfterBreak="0">
+  <w:abstractNum w:abstractNumId="3" w15:restartNumberingAfterBreak="0">
     <w:nsid w:val="21197545"/>
     <w:multiLevelType w:val="hybridMultilevel"/>
     <w:tmpl w:val="539A8B22"/>
@@ -4483,7 +4884,7 @@
       </w:pPr>
     </w:lvl>
   </w:abstractNum>
-  <w:abstractNum w:abstractNumId="3" w15:restartNumberingAfterBreak="0">
+  <w:abstractNum w:abstractNumId="4" w15:restartNumberingAfterBreak="0">
     <w:nsid w:val="34CB7C1E"/>
     <w:multiLevelType w:val="hybridMultilevel"/>
     <w:tmpl w:val="5122DD9C"/>
@@ -4572,7 +4973,7 @@
       </w:pPr>
     </w:lvl>
   </w:abstractNum>
-  <w:abstractNum w:abstractNumId="4" w15:restartNumberingAfterBreak="0">
+  <w:abstractNum w:abstractNumId="5" w15:restartNumberingAfterBreak="0">
     <w:nsid w:val="39344701"/>
     <w:multiLevelType w:val="hybridMultilevel"/>
     <w:tmpl w:val="3E66300A"/>
@@ -4661,7 +5062,7 @@
       </w:pPr>
     </w:lvl>
   </w:abstractNum>
-  <w:abstractNum w:abstractNumId="5" w15:restartNumberingAfterBreak="0">
+  <w:abstractNum w:abstractNumId="6" w15:restartNumberingAfterBreak="0">
     <w:nsid w:val="39471471"/>
     <w:multiLevelType w:val="hybridMultilevel"/>
     <w:tmpl w:val="73A4CE1A"/>
@@ -4750,7 +5151,7 @@
       </w:pPr>
     </w:lvl>
   </w:abstractNum>
-  <w:abstractNum w:abstractNumId="6" w15:restartNumberingAfterBreak="0">
+  <w:abstractNum w:abstractNumId="7" w15:restartNumberingAfterBreak="0">
     <w:nsid w:val="4870413A"/>
     <w:multiLevelType w:val="hybridMultilevel"/>
     <w:tmpl w:val="9524FE9A"/>
@@ -4839,7 +5240,96 @@
       </w:pPr>
     </w:lvl>
   </w:abstractNum>
-  <w:abstractNum w:abstractNumId="7" w15:restartNumberingAfterBreak="0">
+  <w:abstractNum w:abstractNumId="8" w15:restartNumberingAfterBreak="0">
+    <w:nsid w:val="4EB3016B"/>
+    <w:multiLevelType w:val="hybridMultilevel"/>
+    <w:tmpl w:val="C7D271EC"/>
+    <w:lvl w:ilvl="0" w:tplc="D1D0A15C">
+      <w:start w:val="1"/>
+      <w:numFmt w:val="decimal"/>
+      <w:lvlText w:val="（%1）"/>
+      <w:lvlJc w:val="left"/>
+      <w:pPr>
+        <w:ind w:left="1440" w:hanging="1440"/>
+      </w:pPr>
+      <w:rPr>
+        <w:rFonts w:hint="default"/>
+      </w:rPr>
+    </w:lvl>
+    <w:lvl w:ilvl="1" w:tplc="04090019" w:tentative="1">
+      <w:start w:val="1"/>
+      <w:numFmt w:val="lowerLetter"/>
+      <w:lvlText w:val="%2)"/>
+      <w:lvlJc w:val="left"/>
+      <w:pPr>
+        <w:ind w:left="840" w:hanging="420"/>
+      </w:pPr>
+    </w:lvl>
+    <w:lvl w:ilvl="2" w:tplc="0409001B" w:tentative="1">
+      <w:start w:val="1"/>
+      <w:numFmt w:val="lowerRoman"/>
+      <w:lvlText w:val="%3."/>
+      <w:lvlJc w:val="right"/>
+      <w:pPr>
+        <w:ind w:left="1260" w:hanging="420"/>
+      </w:pPr>
+    </w:lvl>
+    <w:lvl w:ilvl="3" w:tplc="0409000F" w:tentative="1">
+      <w:start w:val="1"/>
+      <w:numFmt w:val="decimal"/>
+      <w:lvlText w:val="%4."/>
+      <w:lvlJc w:val="left"/>
+      <w:pPr>
+        <w:ind w:left="1680" w:hanging="420"/>
+      </w:pPr>
+    </w:lvl>
+    <w:lvl w:ilvl="4" w:tplc="04090019" w:tentative="1">
+      <w:start w:val="1"/>
+      <w:numFmt w:val="lowerLetter"/>
+      <w:lvlText w:val="%5)"/>
+      <w:lvlJc w:val="left"/>
+      <w:pPr>
+        <w:ind w:left="2100" w:hanging="420"/>
+      </w:pPr>
+    </w:lvl>
+    <w:lvl w:ilvl="5" w:tplc="0409001B" w:tentative="1">
+      <w:start w:val="1"/>
+      <w:numFmt w:val="lowerRoman"/>
+      <w:lvlText w:val="%6."/>
+      <w:lvlJc w:val="right"/>
+      <w:pPr>
+        <w:ind w:left="2520" w:hanging="420"/>
+      </w:pPr>
+    </w:lvl>
+    <w:lvl w:ilvl="6" w:tplc="0409000F" w:tentative="1">
+      <w:start w:val="1"/>
+      <w:numFmt w:val="decimal"/>
+      <w:lvlText w:val="%7."/>
+      <w:lvlJc w:val="left"/>
+      <w:pPr>
+        <w:ind w:left="2940" w:hanging="420"/>
+      </w:pPr>
+    </w:lvl>
+    <w:lvl w:ilvl="7" w:tplc="04090019" w:tentative="1">
+      <w:start w:val="1"/>
+      <w:numFmt w:val="lowerLetter"/>
+      <w:lvlText w:val="%8)"/>
+      <w:lvlJc w:val="left"/>
+      <w:pPr>
+        <w:ind w:left="3360" w:hanging="420"/>
+      </w:pPr>
+    </w:lvl>
+    <w:lvl w:ilvl="8" w:tplc="0409001B" w:tentative="1">
+      <w:start w:val="1"/>
+      <w:numFmt w:val="lowerRoman"/>
+      <w:lvlText w:val="%9."/>
+      <w:lvlJc w:val="right"/>
+      <w:pPr>
+        <w:ind w:left="3780" w:hanging="420"/>
+      </w:pPr>
+    </w:lvl>
+  </w:abstractNum>
+  <w:abstractNum w:abstractNumId="9" w15:restartNumberingAfterBreak="0">
     <w:nsid w:val="58812070"/>
     <w:multiLevelType w:val="hybridMultilevel"/>
     <w:tmpl w:val="217844AA"/>
@@ -4928,7 +5418,7 @@
       </w:pPr>
     </w:lvl>
   </w:abstractNum>
-  <w:abstractNum w:abstractNumId="8" w15:restartNumberingAfterBreak="0">
+  <w:abstractNum w:abstractNumId="10" w15:restartNumberingAfterBreak="0">
     <w:nsid w:val="5E510DE3"/>
     <w:multiLevelType w:val="hybridMultilevel"/>
     <w:tmpl w:val="7BF28090"/>
@@ -5017,7 +5507,7 @@
       </w:pPr>
     </w:lvl>
   </w:abstractNum>
-  <w:abstractNum w:abstractNumId="9" w15:restartNumberingAfterBreak="0">
+  <w:abstractNum w:abstractNumId="11" w15:restartNumberingAfterBreak="0">
     <w:nsid w:val="605D1650"/>
     <w:multiLevelType w:val="hybridMultilevel"/>
     <w:tmpl w:val="47444BD4"/>
@@ -5106,7 +5596,7 @@
       </w:pPr>
     </w:lvl>
   </w:abstractNum>
-  <w:abstractNum w:abstractNumId="10" w15:restartNumberingAfterBreak="0">
+  <w:abstractNum w:abstractNumId="12" w15:restartNumberingAfterBreak="0">
     <w:nsid w:val="6BC07712"/>
     <w:multiLevelType w:val="hybridMultilevel"/>
     <w:tmpl w:val="F2F66E94"/>
@@ -5196,37 +5686,43 @@
     </w:lvl>
   </w:abstractNum>
   <w:num w:numId="1">
+    <w:abstractNumId w:val="5"/>
+  </w:num>
+  <w:num w:numId="2">
+    <w:abstractNumId w:val="12"/>
+  </w:num>
+  <w:num w:numId="3">
+    <w:abstractNumId w:val="2"/>
+  </w:num>
+  <w:num w:numId="4">
+    <w:abstractNumId w:val="6"/>
+  </w:num>
+  <w:num w:numId="5">
     <w:abstractNumId w:val="4"/>
   </w:num>
-  <w:num w:numId="2">
+  <w:num w:numId="6">
     <w:abstractNumId w:val="10"/>
   </w:num>
-  <w:num w:numId="3">
-    <w:abstractNumId w:val="1"/>
+  <w:num w:numId="7">
+    <w:abstractNumId w:val="7"/>
   </w:num>
-  <w:num w:numId="4">
-    <w:abstractNumId w:val="5"/>
+  <w:num w:numId="8">
+    <w:abstractNumId w:val="11"/>
   </w:num>
-  <w:num w:numId="5">
+  <w:num w:numId="9">
     <w:abstractNumId w:val="3"/>
   </w:num>
-  <w:num w:numId="6">
-    <w:abstractNumId w:val="8"/>
-  </w:num>
-  <w:num w:numId="7">
-    <w:abstractNumId w:val="6"/>
-  </w:num>
-  <w:num w:numId="8">
+  <w:num w:numId="10">
     <w:abstractNumId w:val="9"/>
-  </w:num>
-  <w:num w:numId="9">
-    <w:abstractNumId w:val="2"/>
-  </w:num>
-  <w:num w:numId="10">
-    <w:abstractNumId w:val="7"/>
   </w:num>
   <w:num w:numId="11">
     <w:abstractNumId w:val="0"/>
+  </w:num>
+  <w:num w:numId="12">
+    <w:abstractNumId w:val="1"/>
+  </w:num>
+  <w:num w:numId="13">
+    <w:abstractNumId w:val="8"/>
   </w:num>
 </w:numbering>
 </file>
@@ -6063,7 +6559,7 @@
 </file>
 
 <file path=customXml/itemProps1.xml><?xml version="1.0" encoding="utf-8"?>
-<ds:datastoreItem xmlns:ds="http://schemas.openxmlformats.org/officeDocument/2006/customXml" ds:itemID="{2EE4F232-48AE-4DF3-8F1F-531580D73AAC}">
+<ds:datastoreItem xmlns:ds="http://schemas.openxmlformats.org/officeDocument/2006/customXml" ds:itemID="{0DCC7B1A-BF50-4F88-8B30-4578275DC75A}">
   <ds:schemaRefs>
     <ds:schemaRef ds:uri="http://schemas.openxmlformats.org/officeDocument/2006/bibliography"/>
   </ds:schemaRefs>
